--- a/Proyecto-Servicios-Veterinarios-actualizado-ieee-830.docx
+++ b/Proyecto-Servicios-Veterinarios-actualizado-ieee-830.docx
@@ -10226,6 +10226,41 @@
                 <w:sz w:val="20"/>
                 <w:szCs w:val="20"/>
               </w:rPr>
+              <w:t>*</w:t>
+            </w:r>
+            <w:r>
+              <w:rPr>
+                <w:b/>
+                <w:i/>
+                <w:sz w:val="20"/>
+                <w:szCs w:val="20"/>
+              </w:rPr>
+              <w:t>Ver</w:t>
+            </w:r>
+            <w:r>
+              <w:rPr>
+                <w:b/>
+                <w:i/>
+                <w:sz w:val="20"/>
+                <w:szCs w:val="20"/>
+              </w:rPr>
+              <w:t>:</w:t>
+            </w:r>
+            <w:r>
+              <w:rPr>
+                <w:b/>
+                <w:i/>
+                <w:sz w:val="20"/>
+                <w:szCs w:val="20"/>
+              </w:rPr>
+              <w:t xml:space="preserve"> inconvenientes nº3</w:t>
+            </w:r>
+            <w:r>
+              <w:rPr>
+                <w:b/>
+                <w:sz w:val="20"/>
+                <w:szCs w:val="20"/>
+              </w:rPr>
               <w:t>.</w:t>
             </w:r>
           </w:p>
@@ -11576,7 +11611,23 @@
                 <w:sz w:val="20"/>
                 <w:szCs w:val="20"/>
               </w:rPr>
-              <w:t xml:space="preserve">-Pagina </w:t>
+              <w:t>-</w:t>
+            </w:r>
+            <w:r>
+              <w:rPr>
+                <w:b/>
+                <w:sz w:val="20"/>
+                <w:szCs w:val="20"/>
+              </w:rPr>
+              <w:t>Página</w:t>
+            </w:r>
+            <w:r>
+              <w:rPr>
+                <w:b/>
+                <w:sz w:val="20"/>
+                <w:szCs w:val="20"/>
+              </w:rPr>
+              <w:t xml:space="preserve"> </w:t>
             </w:r>
             <w:proofErr w:type="spellStart"/>
             <w:r>
@@ -11594,6 +11645,14 @@
                 <w:sz w:val="20"/>
                 <w:szCs w:val="20"/>
               </w:rPr>
+              <w:t>,</w:t>
+            </w:r>
+            <w:r>
+              <w:rPr>
+                <w:b/>
+                <w:sz w:val="20"/>
+                <w:szCs w:val="20"/>
+              </w:rPr>
               <w:t xml:space="preserve"> </w:t>
             </w:r>
             <w:r>
@@ -11602,25 +11661,47 @@
                 <w:sz w:val="20"/>
                 <w:szCs w:val="20"/>
               </w:rPr>
-              <w:t>que</w:t>
-            </w:r>
-            <w:r>
-              <w:rPr>
-                <w:b/>
-                <w:sz w:val="20"/>
-                <w:szCs w:val="20"/>
-              </w:rPr>
-              <w:t xml:space="preserve"> dependiendo de </w:t>
-            </w:r>
-            <w:bookmarkStart w:id="21" w:name="_GoBack"/>
-            <w:bookmarkEnd w:id="21"/>
-            <w:r>
-              <w:rPr>
-                <w:b/>
-                <w:sz w:val="20"/>
-                <w:szCs w:val="20"/>
-              </w:rPr>
-              <w:t xml:space="preserve">si el usuario se </w:t>
+              <w:t>en función a una consulta constata</w:t>
+            </w:r>
+            <w:r>
+              <w:rPr>
+                <w:b/>
+                <w:sz w:val="20"/>
+                <w:szCs w:val="20"/>
+              </w:rPr>
+              <w:t xml:space="preserve"> </w:t>
+            </w:r>
+            <w:r>
+              <w:rPr>
+                <w:b/>
+                <w:sz w:val="20"/>
+                <w:szCs w:val="20"/>
+              </w:rPr>
+              <w:t xml:space="preserve">que </w:t>
+            </w:r>
+            <w:r>
+              <w:rPr>
+                <w:b/>
+                <w:sz w:val="20"/>
+                <w:szCs w:val="20"/>
+              </w:rPr>
+              <w:t xml:space="preserve">el usuario </w:t>
+            </w:r>
+            <w:r>
+              <w:rPr>
+                <w:b/>
+                <w:sz w:val="20"/>
+                <w:szCs w:val="20"/>
+              </w:rPr>
+              <w:t xml:space="preserve">este registrado permitiéndole que </w:t>
+            </w:r>
+            <w:r>
+              <w:rPr>
+                <w:b/>
+                <w:sz w:val="20"/>
+                <w:szCs w:val="20"/>
+              </w:rPr>
+              <w:t xml:space="preserve">se </w:t>
             </w:r>
             <w:proofErr w:type="spellStart"/>
             <w:r>
@@ -11629,7 +11710,15 @@
                 <w:sz w:val="20"/>
                 <w:szCs w:val="20"/>
               </w:rPr>
-              <w:t>logea</w:t>
+              <w:t>loge</w:t>
+            </w:r>
+            <w:r>
+              <w:rPr>
+                <w:b/>
+                <w:sz w:val="20"/>
+                <w:szCs w:val="20"/>
+              </w:rPr>
+              <w:t>e</w:t>
             </w:r>
             <w:proofErr w:type="spellEnd"/>
             <w:r>
@@ -11638,7 +11727,15 @@
                 <w:sz w:val="20"/>
                 <w:szCs w:val="20"/>
               </w:rPr>
-              <w:t xml:space="preserve"> correctamente, se re direcciona hacia la Página de Inicio sino vuelve a intentarlo en la página de </w:t>
+              <w:t xml:space="preserve"> correctamente luego se re-</w:t>
+            </w:r>
+            <w:r>
+              <w:rPr>
+                <w:b/>
+                <w:sz w:val="20"/>
+                <w:szCs w:val="20"/>
+              </w:rPr>
+              <w:t xml:space="preserve">direcciona hacia la Página de Inicio sino vuelve a intentarlo en la página de </w:t>
             </w:r>
             <w:proofErr w:type="spellStart"/>
             <w:r>
@@ -11917,7 +12014,12 @@
           </w:tcPr>
           <w:p>
             <w:pPr>
+              <w:pStyle w:val="Prrafodelista"/>
               <w:widowControl w:val="0"/>
+              <w:numPr>
+                <w:ilvl w:val="0"/>
+                <w:numId w:val="8"/>
+              </w:numPr>
               <w:pBdr>
                 <w:top w:val="nil"/>
                 <w:left w:val="nil"/>
@@ -11926,7 +12028,6 @@
                 <w:between w:val="nil"/>
               </w:pBdr>
               <w:spacing w:line="240" w:lineRule="auto"/>
-              <w:ind w:left="138"/>
               <w:rPr>
                 <w:b/>
                 <w:sz w:val="20"/>
@@ -11939,7 +12040,7 @@
                 <w:sz w:val="20"/>
                 <w:szCs w:val="20"/>
               </w:rPr>
-              <w:t xml:space="preserve">-Aprender nuevas tecnologías </w:t>
+              <w:t xml:space="preserve">Aprender nuevas tecnologías </w:t>
             </w:r>
             <w:r>
               <w:rPr>
@@ -11978,7 +12079,12 @@
           </w:p>
           <w:p>
             <w:pPr>
+              <w:pStyle w:val="Prrafodelista"/>
               <w:widowControl w:val="0"/>
+              <w:numPr>
+                <w:ilvl w:val="0"/>
+                <w:numId w:val="8"/>
+              </w:numPr>
               <w:pBdr>
                 <w:top w:val="nil"/>
                 <w:left w:val="nil"/>
@@ -11987,7 +12093,6 @@
                 <w:between w:val="nil"/>
               </w:pBdr>
               <w:spacing w:line="240" w:lineRule="auto"/>
-              <w:ind w:left="138"/>
               <w:rPr>
                 <w:b/>
                 <w:sz w:val="20"/>
@@ -12000,12 +12105,17 @@
                 <w:sz w:val="20"/>
                 <w:szCs w:val="20"/>
               </w:rPr>
-              <w:t>-Leer códigos fuentes de otras personas para adaptar al proyecto.</w:t>
+              <w:t>Leer códigos fuentes de otras personas para adaptar al proyecto.</w:t>
             </w:r>
           </w:p>
           <w:p>
             <w:pPr>
+              <w:pStyle w:val="Prrafodelista"/>
               <w:widowControl w:val="0"/>
+              <w:numPr>
+                <w:ilvl w:val="0"/>
+                <w:numId w:val="8"/>
+              </w:numPr>
               <w:pBdr>
                 <w:top w:val="nil"/>
                 <w:left w:val="nil"/>
@@ -12014,7 +12124,6 @@
                 <w:between w:val="nil"/>
               </w:pBdr>
               <w:spacing w:line="240" w:lineRule="auto"/>
-              <w:ind w:left="138"/>
               <w:rPr>
                 <w:b/>
                 <w:sz w:val="20"/>
@@ -12027,7 +12136,7 @@
                 <w:sz w:val="20"/>
                 <w:szCs w:val="20"/>
               </w:rPr>
-              <w:t xml:space="preserve">-Conflicto entre </w:t>
+              <w:t xml:space="preserve">Conflicto entre </w:t>
             </w:r>
             <w:proofErr w:type="spellStart"/>
             <w:r>
@@ -12045,23 +12154,23 @@
                 <w:sz w:val="20"/>
                 <w:szCs w:val="20"/>
               </w:rPr>
-              <w:t xml:space="preserve"> y las funciones que desarrollamos. </w:t>
-            </w:r>
-            <w:r>
-              <w:rPr>
-                <w:b/>
-                <w:sz w:val="20"/>
-                <w:szCs w:val="20"/>
-              </w:rPr>
-              <w:t>(</w:t>
-            </w:r>
-            <w:r>
-              <w:rPr>
-                <w:b/>
-                <w:sz w:val="20"/>
-                <w:szCs w:val="20"/>
-              </w:rPr>
-              <w:t xml:space="preserve">Se solucionó </w:t>
+              <w:t xml:space="preserve"> y las funciones que desarrollamos</w:t>
+            </w:r>
+            <w:r>
+              <w:rPr>
+                <w:b/>
+                <w:sz w:val="20"/>
+                <w:szCs w:val="20"/>
+              </w:rPr>
+              <w:t xml:space="preserve"> para validar el tipo y largo de dato</w:t>
+            </w:r>
+            <w:r>
+              <w:rPr>
+                <w:b/>
+                <w:sz w:val="20"/>
+                <w:szCs w:val="20"/>
+              </w:rPr>
+              <w:t xml:space="preserve">. Se solucionó </w:t>
             </w:r>
             <w:r>
               <w:rPr>
@@ -12095,8 +12204,120 @@
                 <w:sz w:val="20"/>
                 <w:szCs w:val="20"/>
               </w:rPr>
+              <w:t xml:space="preserve">,  </w:t>
+            </w:r>
+            <w:proofErr w:type="spellStart"/>
+            <w:r>
+              <w:rPr>
+                <w:b/>
+                <w:sz w:val="20"/>
+                <w:szCs w:val="20"/>
+              </w:rPr>
+              <w:t>pattern</w:t>
+            </w:r>
+            <w:proofErr w:type="spellEnd"/>
+            <w:r>
+              <w:rPr>
+                <w:b/>
+                <w:sz w:val="20"/>
+                <w:szCs w:val="20"/>
+              </w:rPr>
               <w:t xml:space="preserve">, </w:t>
             </w:r>
+            <w:proofErr w:type="spellStart"/>
+            <w:r>
+              <w:rPr>
+                <w:b/>
+                <w:sz w:val="20"/>
+                <w:szCs w:val="20"/>
+              </w:rPr>
+              <w:t>minlength</w:t>
+            </w:r>
+            <w:proofErr w:type="spellEnd"/>
+            <w:r>
+              <w:rPr>
+                <w:b/>
+                <w:sz w:val="20"/>
+                <w:szCs w:val="20"/>
+              </w:rPr>
+              <w:t xml:space="preserve"> y </w:t>
+            </w:r>
+            <w:proofErr w:type="spellStart"/>
+            <w:r>
+              <w:rPr>
+                <w:b/>
+                <w:sz w:val="20"/>
+                <w:szCs w:val="20"/>
+              </w:rPr>
+              <w:t>maxlength</w:t>
+            </w:r>
+            <w:proofErr w:type="spellEnd"/>
+            <w:r>
+              <w:rPr>
+                <w:b/>
+                <w:sz w:val="20"/>
+                <w:szCs w:val="20"/>
+              </w:rPr>
+              <w:t>”</w:t>
+            </w:r>
+            <w:r>
+              <w:rPr>
+                <w:b/>
+                <w:sz w:val="20"/>
+                <w:szCs w:val="20"/>
+              </w:rPr>
+              <w:t xml:space="preserve"> en el HTML </w:t>
+            </w:r>
+            <w:r>
+              <w:rPr>
+                <w:b/>
+                <w:sz w:val="20"/>
+                <w:szCs w:val="20"/>
+              </w:rPr>
+              <w:t xml:space="preserve">y </w:t>
+            </w:r>
+            <w:r>
+              <w:rPr>
+                <w:b/>
+                <w:sz w:val="20"/>
+                <w:szCs w:val="20"/>
+              </w:rPr>
+              <w:t>luego</w:t>
+            </w:r>
+            <w:r>
+              <w:rPr>
+                <w:b/>
+                <w:sz w:val="20"/>
+                <w:szCs w:val="20"/>
+              </w:rPr>
+              <w:t xml:space="preserve"> dentro de </w:t>
+            </w:r>
+            <w:r>
+              <w:rPr>
+                <w:b/>
+                <w:sz w:val="20"/>
+                <w:szCs w:val="20"/>
+              </w:rPr>
+              <w:t>la misma función</w:t>
+            </w:r>
+            <w:r>
+              <w:rPr>
+                <w:b/>
+                <w:sz w:val="20"/>
+                <w:szCs w:val="20"/>
+              </w:rPr>
+              <w:t xml:space="preserve"> de </w:t>
+            </w:r>
+            <w:proofErr w:type="spellStart"/>
+            <w:r>
+              <w:rPr>
+                <w:b/>
+                <w:sz w:val="20"/>
+                <w:szCs w:val="20"/>
+              </w:rPr>
+              <w:t>Bootstrap</w:t>
+            </w:r>
+            <w:proofErr w:type="spellEnd"/>
             <w:r>
               <w:rPr>
                 <w:b/>
@@ -12105,134 +12326,6 @@
               </w:rPr>
               <w:t xml:space="preserve"> </w:t>
             </w:r>
-            <w:proofErr w:type="spellStart"/>
-            <w:r>
-              <w:rPr>
-                <w:b/>
-                <w:sz w:val="20"/>
-                <w:szCs w:val="20"/>
-              </w:rPr>
-              <w:t>pattern</w:t>
-            </w:r>
-            <w:proofErr w:type="spellEnd"/>
-            <w:r>
-              <w:rPr>
-                <w:b/>
-                <w:sz w:val="20"/>
-                <w:szCs w:val="20"/>
-              </w:rPr>
-              <w:t xml:space="preserve">, </w:t>
-            </w:r>
-            <w:proofErr w:type="spellStart"/>
-            <w:r>
-              <w:rPr>
-                <w:b/>
-                <w:sz w:val="20"/>
-                <w:szCs w:val="20"/>
-              </w:rPr>
-              <w:t>minlength</w:t>
-            </w:r>
-            <w:proofErr w:type="spellEnd"/>
-            <w:r>
-              <w:rPr>
-                <w:b/>
-                <w:sz w:val="20"/>
-                <w:szCs w:val="20"/>
-              </w:rPr>
-              <w:t xml:space="preserve"> y</w:t>
-            </w:r>
-            <w:r>
-              <w:rPr>
-                <w:b/>
-                <w:sz w:val="20"/>
-                <w:szCs w:val="20"/>
-              </w:rPr>
-              <w:t xml:space="preserve"> </w:t>
-            </w:r>
-            <w:proofErr w:type="spellStart"/>
-            <w:r>
-              <w:rPr>
-                <w:b/>
-                <w:sz w:val="20"/>
-                <w:szCs w:val="20"/>
-              </w:rPr>
-              <w:t>maxlength</w:t>
-            </w:r>
-            <w:proofErr w:type="spellEnd"/>
-            <w:r>
-              <w:rPr>
-                <w:b/>
-                <w:sz w:val="20"/>
-                <w:szCs w:val="20"/>
-              </w:rPr>
-              <w:t>”</w:t>
-            </w:r>
-            <w:r>
-              <w:rPr>
-                <w:b/>
-                <w:sz w:val="20"/>
-                <w:szCs w:val="20"/>
-              </w:rPr>
-              <w:t xml:space="preserve"> en el HTML </w:t>
-            </w:r>
-            <w:r>
-              <w:rPr>
-                <w:b/>
-                <w:sz w:val="20"/>
-                <w:szCs w:val="20"/>
-              </w:rPr>
-              <w:t xml:space="preserve">y </w:t>
-            </w:r>
-            <w:r>
-              <w:rPr>
-                <w:b/>
-                <w:sz w:val="20"/>
-                <w:szCs w:val="20"/>
-              </w:rPr>
-              <w:t>luego</w:t>
-            </w:r>
-            <w:r>
-              <w:rPr>
-                <w:b/>
-                <w:sz w:val="20"/>
-                <w:szCs w:val="20"/>
-              </w:rPr>
-              <w:t xml:space="preserve"> dentro de </w:t>
-            </w:r>
-            <w:r>
-              <w:rPr>
-                <w:b/>
-                <w:sz w:val="20"/>
-                <w:szCs w:val="20"/>
-              </w:rPr>
-              <w:t>la misma función</w:t>
-            </w:r>
-            <w:r>
-              <w:rPr>
-                <w:b/>
-                <w:sz w:val="20"/>
-                <w:szCs w:val="20"/>
-              </w:rPr>
-              <w:t xml:space="preserve"> de </w:t>
-            </w:r>
-            <w:proofErr w:type="spellStart"/>
-            <w:r>
-              <w:rPr>
-                <w:b/>
-                <w:sz w:val="20"/>
-                <w:szCs w:val="20"/>
-              </w:rPr>
-              <w:t>Bootstrap</w:t>
-            </w:r>
-            <w:proofErr w:type="spellEnd"/>
-            <w:r>
-              <w:rPr>
-                <w:b/>
-                <w:sz w:val="20"/>
-                <w:szCs w:val="20"/>
-              </w:rPr>
-              <w:t xml:space="preserve"> </w:t>
-            </w:r>
             <w:r>
               <w:rPr>
                 <w:b/>
@@ -12247,28 +12340,17 @@
                 <w:sz w:val="20"/>
                 <w:szCs w:val="20"/>
               </w:rPr>
-              <w:t>se validen</w:t>
-            </w:r>
-            <w:r>
-              <w:rPr>
-                <w:b/>
-                <w:sz w:val="20"/>
-                <w:szCs w:val="20"/>
-              </w:rPr>
-              <w:t>)</w:t>
-            </w:r>
-            <w:r>
-              <w:rPr>
-                <w:b/>
-                <w:sz w:val="20"/>
-                <w:szCs w:val="20"/>
-              </w:rPr>
-              <w:t>.</w:t>
+              <w:t>se validen.</w:t>
             </w:r>
           </w:p>
           <w:p>
             <w:pPr>
+              <w:pStyle w:val="Prrafodelista"/>
               <w:widowControl w:val="0"/>
+              <w:numPr>
+                <w:ilvl w:val="0"/>
+                <w:numId w:val="8"/>
+              </w:numPr>
               <w:pBdr>
                 <w:top w:val="nil"/>
                 <w:left w:val="nil"/>
@@ -12277,7 +12359,6 @@
                 <w:between w:val="nil"/>
               </w:pBdr>
               <w:spacing w:line="240" w:lineRule="auto"/>
-              <w:ind w:left="138"/>
               <w:rPr>
                 <w:b/>
                 <w:sz w:val="20"/>
@@ -12290,7 +12371,7 @@
                 <w:sz w:val="20"/>
                 <w:szCs w:val="20"/>
               </w:rPr>
-              <w:t xml:space="preserve">-No se conectaba a la base de datos por error de </w:t>
+              <w:t xml:space="preserve">No se conectaba a la base de datos por error de </w:t>
             </w:r>
             <w:r>
               <w:rPr>
@@ -12311,7 +12392,12 @@
           </w:p>
           <w:p>
             <w:pPr>
+              <w:pStyle w:val="Prrafodelista"/>
               <w:widowControl w:val="0"/>
+              <w:numPr>
+                <w:ilvl w:val="0"/>
+                <w:numId w:val="8"/>
+              </w:numPr>
               <w:pBdr>
                 <w:top w:val="nil"/>
                 <w:left w:val="nil"/>
@@ -12320,7 +12406,6 @@
                 <w:between w:val="nil"/>
               </w:pBdr>
               <w:spacing w:line="240" w:lineRule="auto"/>
-              <w:ind w:left="138"/>
               <w:rPr>
                 <w:b/>
                 <w:sz w:val="20"/>
@@ -12333,7 +12418,7 @@
                 <w:sz w:val="20"/>
                 <w:szCs w:val="20"/>
               </w:rPr>
-              <w:t xml:space="preserve">-Errores por </w:t>
+              <w:t xml:space="preserve">Errores por </w:t>
             </w:r>
             <w:proofErr w:type="spellStart"/>
             <w:r>
@@ -12388,6 +12473,47 @@
                 <w:szCs w:val="20"/>
               </w:rPr>
               <w:t>).</w:t>
+            </w:r>
+          </w:p>
+          <w:p>
+            <w:pPr>
+              <w:pStyle w:val="Prrafodelista"/>
+              <w:widowControl w:val="0"/>
+              <w:numPr>
+                <w:ilvl w:val="0"/>
+                <w:numId w:val="8"/>
+              </w:numPr>
+              <w:pBdr>
+                <w:top w:val="nil"/>
+                <w:left w:val="nil"/>
+                <w:bottom w:val="nil"/>
+                <w:right w:val="nil"/>
+                <w:between w:val="nil"/>
+              </w:pBdr>
+              <w:spacing w:line="240" w:lineRule="auto"/>
+              <w:rPr>
+                <w:b/>
+                <w:sz w:val="20"/>
+                <w:szCs w:val="20"/>
+              </w:rPr>
+            </w:pPr>
+            <w:r>
+              <w:rPr>
+                <w:b/>
+                <w:sz w:val="20"/>
+                <w:szCs w:val="20"/>
+              </w:rPr>
+              <w:t>Errores en los</w:t>
+            </w:r>
+            <w:bookmarkStart w:id="21" w:name="_GoBack"/>
+            <w:bookmarkEnd w:id="21"/>
+            <w:r>
+              <w:rPr>
+                <w:b/>
+                <w:sz w:val="20"/>
+                <w:szCs w:val="20"/>
+              </w:rPr>
+              <w:t xml:space="preserve"> formatos de los campos date, cuando queríamos insertar una baja.</w:t>
             </w:r>
           </w:p>
         </w:tc>
@@ -14195,6 +14321,92 @@
     </w:lvl>
   </w:abstractNum>
   <w:abstractNum w:abstractNumId="6">
+    <w:nsid w:val="5C7B259E"/>
+    <w:multiLevelType w:val="hybridMultilevel"/>
+    <w:tmpl w:val="BB88C7F8"/>
+    <w:lvl w:ilvl="0" w:tplc="2C0A000F">
+      <w:start w:val="1"/>
+      <w:numFmt w:val="decimal"/>
+      <w:lvlText w:val="%1."/>
+      <w:lvlJc w:val="left"/>
+      <w:pPr>
+        <w:ind w:left="858" w:hanging="360"/>
+      </w:pPr>
+    </w:lvl>
+    <w:lvl w:ilvl="1" w:tplc="2C0A0019" w:tentative="1">
+      <w:start w:val="1"/>
+      <w:numFmt w:val="lowerLetter"/>
+      <w:lvlText w:val="%2."/>
+      <w:lvlJc w:val="left"/>
+      <w:pPr>
+        <w:ind w:left="1578" w:hanging="360"/>
+      </w:pPr>
+    </w:lvl>
+    <w:lvl w:ilvl="2" w:tplc="2C0A001B" w:tentative="1">
+      <w:start w:val="1"/>
+      <w:numFmt w:val="lowerRoman"/>
+      <w:lvlText w:val="%3."/>
+      <w:lvlJc w:val="right"/>
+      <w:pPr>
+        <w:ind w:left="2298" w:hanging="180"/>
+      </w:pPr>
+    </w:lvl>
+    <w:lvl w:ilvl="3" w:tplc="2C0A000F" w:tentative="1">
+      <w:start w:val="1"/>
+      <w:numFmt w:val="decimal"/>
+      <w:lvlText w:val="%4."/>
+      <w:lvlJc w:val="left"/>
+      <w:pPr>
+        <w:ind w:left="3018" w:hanging="360"/>
+      </w:pPr>
+    </w:lvl>
+    <w:lvl w:ilvl="4" w:tplc="2C0A0019" w:tentative="1">
+      <w:start w:val="1"/>
+      <w:numFmt w:val="lowerLetter"/>
+      <w:lvlText w:val="%5."/>
+      <w:lvlJc w:val="left"/>
+      <w:pPr>
+        <w:ind w:left="3738" w:hanging="360"/>
+      </w:pPr>
+    </w:lvl>
+    <w:lvl w:ilvl="5" w:tplc="2C0A001B" w:tentative="1">
+      <w:start w:val="1"/>
+      <w:numFmt w:val="lowerRoman"/>
+      <w:lvlText w:val="%6."/>
+      <w:lvlJc w:val="right"/>
+      <w:pPr>
+        <w:ind w:left="4458" w:hanging="180"/>
+      </w:pPr>
+    </w:lvl>
+    <w:lvl w:ilvl="6" w:tplc="2C0A000F" w:tentative="1">
+      <w:start w:val="1"/>
+      <w:numFmt w:val="decimal"/>
+      <w:lvlText w:val="%7."/>
+      <w:lvlJc w:val="left"/>
+      <w:pPr>
+        <w:ind w:left="5178" w:hanging="360"/>
+      </w:pPr>
+    </w:lvl>
+    <w:lvl w:ilvl="7" w:tplc="2C0A0019" w:tentative="1">
+      <w:start w:val="1"/>
+      <w:numFmt w:val="lowerLetter"/>
+      <w:lvlText w:val="%8."/>
+      <w:lvlJc w:val="left"/>
+      <w:pPr>
+        <w:ind w:left="5898" w:hanging="360"/>
+      </w:pPr>
+    </w:lvl>
+    <w:lvl w:ilvl="8" w:tplc="2C0A001B" w:tentative="1">
+      <w:start w:val="1"/>
+      <w:numFmt w:val="lowerRoman"/>
+      <w:lvlText w:val="%9."/>
+      <w:lvlJc w:val="right"/>
+      <w:pPr>
+        <w:ind w:left="6618" w:hanging="180"/>
+      </w:pPr>
+    </w:lvl>
+  </w:abstractNum>
+  <w:abstractNum w:abstractNumId="7">
     <w:nsid w:val="7F540CDF"/>
     <w:multiLevelType w:val="multilevel"/>
     <w:tmpl w:val="DDE09996"/>
@@ -14314,7 +14526,7 @@
     <w:abstractNumId w:val="5"/>
   </w:num>
   <w:num w:numId="3">
-    <w:abstractNumId w:val="6"/>
+    <w:abstractNumId w:val="7"/>
   </w:num>
   <w:num w:numId="4">
     <w:abstractNumId w:val="1"/>
@@ -14327,6 +14539,9 @@
   </w:num>
   <w:num w:numId="7">
     <w:abstractNumId w:val="3"/>
+  </w:num>
+  <w:num w:numId="8">
+    <w:abstractNumId w:val="6"/>
   </w:num>
 </w:numbering>
 </file>
@@ -17422,122 +17637,122 @@
     </dgm:pt>
   </dgm:ptLst>
   <dgm:cxnLst>
-    <dgm:cxn modelId="{97CDA005-83C4-48B2-8406-65CB40F3F237}" type="presOf" srcId="{6F0125F3-8E3E-47F7-AECA-22D69FEAB6AD}" destId="{280DB9B9-FBB4-46D6-8F2E-79EE072C5A4D}" srcOrd="0" destOrd="0" presId="urn:microsoft.com/office/officeart/2005/8/layout/hierarchy1"/>
-    <dgm:cxn modelId="{A478D525-8900-4AA7-B53C-FD9AFE556BE1}" type="presOf" srcId="{4945ADB6-805B-4B07-A3BF-F09CF0DB12DB}" destId="{69CD44F8-1029-48A5-B877-B658B6BCDC7A}" srcOrd="0" destOrd="0" presId="urn:microsoft.com/office/officeart/2005/8/layout/hierarchy1"/>
-    <dgm:cxn modelId="{CF7D9C03-57DF-4985-9460-1D1B97BBDE2E}" type="presOf" srcId="{0F017133-7D8B-46D9-A60B-4C507DBF5038}" destId="{148F6C08-2B52-455A-962F-CDC7519B1DD8}" srcOrd="0" destOrd="0" presId="urn:microsoft.com/office/officeart/2005/8/layout/hierarchy1"/>
+    <dgm:cxn modelId="{AD282351-4D1E-4B0B-BC46-CC45CE2DF49A}" type="presOf" srcId="{55D46EBD-A155-412D-9DE8-DCBC4A7FE4B4}" destId="{A79A3A10-B3AB-4598-A127-A974C294BE0F}" srcOrd="0" destOrd="0" presId="urn:microsoft.com/office/officeart/2005/8/layout/hierarchy1"/>
+    <dgm:cxn modelId="{14519AA1-A66B-49C2-9F72-1C6FB1AAC994}" type="presOf" srcId="{0DD3A9CB-B20D-43B1-ADDB-E9E5E9DF9128}" destId="{1A5EAFB6-BA02-4D11-BE82-A76C7CC02555}" srcOrd="0" destOrd="0" presId="urn:microsoft.com/office/officeart/2005/8/layout/hierarchy1"/>
+    <dgm:cxn modelId="{BE652314-A8EE-41B9-BA6D-D44712209351}" type="presOf" srcId="{CA5E0886-5120-47A6-91D4-F1F501C84664}" destId="{02BE24F2-FF8B-4BDC-BB22-393E40FCA1D5}" srcOrd="0" destOrd="0" presId="urn:microsoft.com/office/officeart/2005/8/layout/hierarchy1"/>
     <dgm:cxn modelId="{DA985B59-3A00-445F-9CFD-69CEA1295C03}" srcId="{C823808E-5959-47D5-A4C9-372273BCBB20}" destId="{AC19582D-4679-4244-BF68-FB5C86C223DD}" srcOrd="0" destOrd="0" parTransId="{F7B39238-4644-407F-9198-8DEAAAB57BCA}" sibTransId="{75A8396D-F2BE-4268-A0CA-FA40F111700C}"/>
-    <dgm:cxn modelId="{A8E57D48-F4FB-43A7-A1C1-67578D70CAF2}" type="presOf" srcId="{02F57B71-AB09-4584-B58F-44169C40E2BC}" destId="{90D24FD9-74F5-41BF-A2FE-A4953189D910}" srcOrd="0" destOrd="0" presId="urn:microsoft.com/office/officeart/2005/8/layout/hierarchy1"/>
-    <dgm:cxn modelId="{743E978C-7608-43D2-9311-6D92216FFE23}" type="presOf" srcId="{D5ED24E2-5C73-418E-B91F-6859B63686D0}" destId="{98D06859-3C6F-406B-AF8D-D6700DE46011}" srcOrd="0" destOrd="0" presId="urn:microsoft.com/office/officeart/2005/8/layout/hierarchy1"/>
+    <dgm:cxn modelId="{A32D1C32-4F70-4E1F-B800-D71E3FC3B4CB}" type="presOf" srcId="{8C742C6C-4776-4141-9745-7E768D01E20F}" destId="{A5E600F6-3551-48C6-9287-CD051753E056}" srcOrd="0" destOrd="0" presId="urn:microsoft.com/office/officeart/2005/8/layout/hierarchy1"/>
+    <dgm:cxn modelId="{8A003533-AD04-40B8-BAD6-3CBBF8223BD9}" type="presOf" srcId="{6F0125F3-8E3E-47F7-AECA-22D69FEAB6AD}" destId="{280DB9B9-FBB4-46D6-8F2E-79EE072C5A4D}" srcOrd="0" destOrd="0" presId="urn:microsoft.com/office/officeart/2005/8/layout/hierarchy1"/>
     <dgm:cxn modelId="{4473EC8D-5CB3-4AD8-990A-FA61BA5DE58D}" srcId="{D5ED24E2-5C73-418E-B91F-6859B63686D0}" destId="{C823808E-5959-47D5-A4C9-372273BCBB20}" srcOrd="2" destOrd="0" parTransId="{396BD259-54E6-4A53-8E98-AC6421CA48DE}" sibTransId="{D56E14D7-4D52-4016-BAB3-A5B8789A8D77}"/>
-    <dgm:cxn modelId="{D9CC1CB2-152A-4C1B-AD02-DCF1855ABE4C}" type="presOf" srcId="{124C0085-4EAF-4A1F-B71F-FF0A3BEB2150}" destId="{A4C6C3B5-CB05-4588-9106-FDAF5486A34A}" srcOrd="0" destOrd="0" presId="urn:microsoft.com/office/officeart/2005/8/layout/hierarchy1"/>
-    <dgm:cxn modelId="{09FFE92B-051F-4A6F-8B1B-E681C5CC2BD6}" type="presOf" srcId="{2848DF25-D23E-4A28-A69E-4C2AAA203D6E}" destId="{EB0C5197-10C1-472C-A7F3-601E85F3411C}" srcOrd="0" destOrd="0" presId="urn:microsoft.com/office/officeart/2005/8/layout/hierarchy1"/>
+    <dgm:cxn modelId="{188E25B6-D948-4F44-BF17-55E20406383F}" type="presOf" srcId="{8284CBC6-5E2B-4533-BC80-5A142FC8E4DF}" destId="{7F34248A-7622-4178-A4D9-59F5029E5DE4}" srcOrd="0" destOrd="0" presId="urn:microsoft.com/office/officeart/2005/8/layout/hierarchy1"/>
+    <dgm:cxn modelId="{807D916E-31C5-42FC-AF27-8609CFA076F5}" type="presOf" srcId="{124C0085-4EAF-4A1F-B71F-FF0A3BEB2150}" destId="{A4C6C3B5-CB05-4588-9106-FDAF5486A34A}" srcOrd="0" destOrd="0" presId="urn:microsoft.com/office/officeart/2005/8/layout/hierarchy1"/>
     <dgm:cxn modelId="{D2929726-1966-487C-94BA-5031B7BED865}" srcId="{26AECE03-0D53-43DD-96CC-330DB91B8546}" destId="{4945ADB6-805B-4B07-A3BF-F09CF0DB12DB}" srcOrd="0" destOrd="0" parTransId="{02F57B71-AB09-4584-B58F-44169C40E2BC}" sibTransId="{85E37F8A-50CB-48A3-AF6A-E3AC7CD95189}"/>
     <dgm:cxn modelId="{D3F03447-C087-4736-B4CA-7ED93F1027FF}" srcId="{D5ED24E2-5C73-418E-B91F-6859B63686D0}" destId="{0DD3A9CB-B20D-43B1-ADDB-E9E5E9DF9128}" srcOrd="5" destOrd="0" parTransId="{8C742C6C-4776-4141-9745-7E768D01E20F}" sibTransId="{3A6DB579-80A6-4DFE-84F9-0684858D075F}"/>
-    <dgm:cxn modelId="{98B2A44A-3BDC-4CE1-B6BD-8FEB09C8040C}" type="presOf" srcId="{E877A2C0-4CB5-48DC-931C-A3D36E7B9D5D}" destId="{B86C8690-9EA8-4A7D-8789-825F45D45B99}" srcOrd="0" destOrd="0" presId="urn:microsoft.com/office/officeart/2005/8/layout/hierarchy1"/>
-    <dgm:cxn modelId="{425BD6E4-F207-4FD5-84C3-66E5F5BD48DF}" type="presOf" srcId="{396BD259-54E6-4A53-8E98-AC6421CA48DE}" destId="{36DCFB48-73C4-4EBF-98F6-85EAAA0533CE}" srcOrd="0" destOrd="0" presId="urn:microsoft.com/office/officeart/2005/8/layout/hierarchy1"/>
     <dgm:cxn modelId="{8E323FCF-D706-4DFA-A599-CB2151249609}" srcId="{124C0085-4EAF-4A1F-B71F-FF0A3BEB2150}" destId="{D5ED24E2-5C73-418E-B91F-6859B63686D0}" srcOrd="0" destOrd="0" parTransId="{870BB25C-FF74-4887-B670-1354336E17CD}" sibTransId="{A1DA54AD-DC86-4A09-869B-B8E0BEC9C77C}"/>
+    <dgm:cxn modelId="{09C75D4D-BCC4-4055-938E-23E16E9DD3EB}" type="presOf" srcId="{2848DF25-D23E-4A28-A69E-4C2AAA203D6E}" destId="{EB0C5197-10C1-472C-A7F3-601E85F3411C}" srcOrd="0" destOrd="0" presId="urn:microsoft.com/office/officeart/2005/8/layout/hierarchy1"/>
     <dgm:cxn modelId="{59D790F0-05BE-4701-B257-F76C57885997}" srcId="{CA5E0886-5120-47A6-91D4-F1F501C84664}" destId="{431CD7F5-9CBB-4C50-A89A-30F2BD4FD220}" srcOrd="0" destOrd="0" parTransId="{55D46EBD-A155-412D-9DE8-DCBC4A7FE4B4}" sibTransId="{D7F7AD52-D6C1-4D5C-B780-5A5C48D908FE}"/>
-    <dgm:cxn modelId="{0DCC6CDF-F045-45A4-89B0-BE312E416894}" type="presOf" srcId="{784F7446-49D1-44DA-9820-0F83E1031090}" destId="{34DD3444-DC13-459C-8EC9-DBFF1D0D2F59}" srcOrd="0" destOrd="0" presId="urn:microsoft.com/office/officeart/2005/8/layout/hierarchy1"/>
-    <dgm:cxn modelId="{A62D6DA9-17D4-4AC2-9F79-7B5139C08531}" type="presOf" srcId="{26AECE03-0D53-43DD-96CC-330DB91B8546}" destId="{F29466EF-C51A-4D70-B638-D175A620ED33}" srcOrd="0" destOrd="0" presId="urn:microsoft.com/office/officeart/2005/8/layout/hierarchy1"/>
-    <dgm:cxn modelId="{DF46BE1F-C867-4841-ACB0-3DDC7E806DCC}" type="presOf" srcId="{8C742C6C-4776-4141-9745-7E768D01E20F}" destId="{A5E600F6-3551-48C6-9287-CD051753E056}" srcOrd="0" destOrd="0" presId="urn:microsoft.com/office/officeart/2005/8/layout/hierarchy1"/>
-    <dgm:cxn modelId="{9CB0941E-1A55-40F0-A433-21D909E9E4A5}" type="presOf" srcId="{8284CBC6-5E2B-4533-BC80-5A142FC8E4DF}" destId="{7F34248A-7622-4178-A4D9-59F5029E5DE4}" srcOrd="0" destOrd="0" presId="urn:microsoft.com/office/officeart/2005/8/layout/hierarchy1"/>
+    <dgm:cxn modelId="{2E216F79-DA9A-44E7-94F2-94CBBE1DB5A9}" type="presOf" srcId="{7E4A581C-A106-4DF7-9516-849AFF09DC65}" destId="{6A24F0E0-8B0E-4FB3-A35E-6D272EF18D0C}" srcOrd="0" destOrd="0" presId="urn:microsoft.com/office/officeart/2005/8/layout/hierarchy1"/>
+    <dgm:cxn modelId="{AF3D8DB5-2949-46BA-B25A-123122B80E37}" type="presOf" srcId="{8A8054E1-4094-4AB5-A977-81326509B28A}" destId="{C2A8B729-69D0-420F-8BD7-58E13061D6C9}" srcOrd="0" destOrd="0" presId="urn:microsoft.com/office/officeart/2005/8/layout/hierarchy1"/>
     <dgm:cxn modelId="{B2F3C0AF-623F-4217-A86C-E5973B937BB8}" srcId="{D5ED24E2-5C73-418E-B91F-6859B63686D0}" destId="{0F017133-7D8B-46D9-A60B-4C507DBF5038}" srcOrd="4" destOrd="0" parTransId="{E877A2C0-4CB5-48DC-931C-A3D36E7B9D5D}" sibTransId="{EED60F45-2A41-4E84-BA3F-0C9ECBEE8162}"/>
-    <dgm:cxn modelId="{8EEA1C3A-14D0-4B5C-9E7F-33DE3224ADB0}" type="presOf" srcId="{431CD7F5-9CBB-4C50-A89A-30F2BD4FD220}" destId="{B306E913-1376-4A65-8B58-2D121954688A}" srcOrd="0" destOrd="0" presId="urn:microsoft.com/office/officeart/2005/8/layout/hierarchy1"/>
-    <dgm:cxn modelId="{77BAE231-7D78-4CAF-BA77-507A68C3BE28}" type="presOf" srcId="{8A8054E1-4094-4AB5-A977-81326509B28A}" destId="{C2A8B729-69D0-420F-8BD7-58E13061D6C9}" srcOrd="0" destOrd="0" presId="urn:microsoft.com/office/officeart/2005/8/layout/hierarchy1"/>
-    <dgm:cxn modelId="{E05FA91C-3FB0-409F-9020-D0EB3326D9AB}" type="presOf" srcId="{C823808E-5959-47D5-A4C9-372273BCBB20}" destId="{3DEA76A7-96CF-4710-9668-32DC5502075F}" srcOrd="0" destOrd="0" presId="urn:microsoft.com/office/officeart/2005/8/layout/hierarchy1"/>
-    <dgm:cxn modelId="{211DD936-4A71-49A8-A8EE-1C6F6ABC0C01}" type="presOf" srcId="{C61098D2-8A37-4B2F-9A5E-6B92EC57E0B7}" destId="{F5DEDA05-8949-4070-85EB-8DD033BEA4D5}" srcOrd="0" destOrd="0" presId="urn:microsoft.com/office/officeart/2005/8/layout/hierarchy1"/>
+    <dgm:cxn modelId="{CDC8A045-276A-40D2-8232-663CA702BA0F}" type="presOf" srcId="{219194D8-4CE5-4F1B-AD0C-51FD7C2E79ED}" destId="{108FE608-028B-49BE-BCA6-C1A7C9EF9FA5}" srcOrd="0" destOrd="0" presId="urn:microsoft.com/office/officeart/2005/8/layout/hierarchy1"/>
+    <dgm:cxn modelId="{2E4DCC63-6752-472C-8D45-C8FC0E43AD26}" type="presOf" srcId="{AC19582D-4679-4244-BF68-FB5C86C223DD}" destId="{C06C1580-0D8F-427C-9FCE-8EFC84883712}" srcOrd="0" destOrd="0" presId="urn:microsoft.com/office/officeart/2005/8/layout/hierarchy1"/>
+    <dgm:cxn modelId="{CCFED499-17C1-432F-A58B-F2C73F98066B}" type="presOf" srcId="{26AECE03-0D53-43DD-96CC-330DB91B8546}" destId="{F29466EF-C51A-4D70-B638-D175A620ED33}" srcOrd="0" destOrd="0" presId="urn:microsoft.com/office/officeart/2005/8/layout/hierarchy1"/>
     <dgm:cxn modelId="{126DE90E-8900-428C-8EF2-A56119BD3053}" srcId="{EF1A2B39-1870-4930-AD0F-E01069874767}" destId="{8A8054E1-4094-4AB5-A977-81326509B28A}" srcOrd="0" destOrd="0" parTransId="{5094724E-BE95-43CA-8638-FE7DE879D8A5}" sibTransId="{A08F15D1-6177-40DB-8244-CE5CF2709A3C}"/>
-    <dgm:cxn modelId="{11F1A59E-BB3C-432C-B602-FA92B23CEEF9}" type="presOf" srcId="{5094724E-BE95-43CA-8638-FE7DE879D8A5}" destId="{B48D877B-AD00-49F9-9F78-5903DFD12995}" srcOrd="0" destOrd="0" presId="urn:microsoft.com/office/officeart/2005/8/layout/hierarchy1"/>
     <dgm:cxn modelId="{9A23F13C-E733-4CF6-B9E1-947C2CAE7BC1}" srcId="{D5ED24E2-5C73-418E-B91F-6859B63686D0}" destId="{EF1A2B39-1870-4930-AD0F-E01069874767}" srcOrd="0" destOrd="0" parTransId="{8284CBC6-5E2B-4533-BC80-5A142FC8E4DF}" sibTransId="{19B807D9-62A2-480F-A319-F91F681CB1A2}"/>
     <dgm:cxn modelId="{B5A59C24-366C-4189-A24D-6DEC3F7A60BB}" srcId="{784F7446-49D1-44DA-9820-0F83E1031090}" destId="{219194D8-4CE5-4F1B-AD0C-51FD7C2E79ED}" srcOrd="0" destOrd="0" parTransId="{C61098D2-8A37-4B2F-9A5E-6B92EC57E0B7}" sibTransId="{D218B497-2DAE-4717-8109-574CB9E08C41}"/>
-    <dgm:cxn modelId="{004AA3C5-0A88-42AE-8B96-5B256450BD98}" type="presOf" srcId="{219194D8-4CE5-4F1B-AD0C-51FD7C2E79ED}" destId="{108FE608-028B-49BE-BCA6-C1A7C9EF9FA5}" srcOrd="0" destOrd="0" presId="urn:microsoft.com/office/officeart/2005/8/layout/hierarchy1"/>
-    <dgm:cxn modelId="{1E5FDA0E-6F6D-442D-A2B0-3F67E8F19929}" type="presOf" srcId="{AC19582D-4679-4244-BF68-FB5C86C223DD}" destId="{C06C1580-0D8F-427C-9FCE-8EFC84883712}" srcOrd="0" destOrd="0" presId="urn:microsoft.com/office/officeart/2005/8/layout/hierarchy1"/>
+    <dgm:cxn modelId="{457461FE-4802-4E73-A9D6-FD7D3B841B20}" type="presOf" srcId="{4945ADB6-805B-4B07-A3BF-F09CF0DB12DB}" destId="{69CD44F8-1029-48A5-B877-B658B6BCDC7A}" srcOrd="0" destOrd="0" presId="urn:microsoft.com/office/officeart/2005/8/layout/hierarchy1"/>
+    <dgm:cxn modelId="{C0097AFF-FFE5-4FDD-9F31-F0610DF0D480}" type="presOf" srcId="{D5ED24E2-5C73-418E-B91F-6859B63686D0}" destId="{98D06859-3C6F-406B-AF8D-D6700DE46011}" srcOrd="0" destOrd="0" presId="urn:microsoft.com/office/officeart/2005/8/layout/hierarchy1"/>
+    <dgm:cxn modelId="{C39627D2-CE93-4057-BF1C-4861B43A2858}" type="presOf" srcId="{C61098D2-8A37-4B2F-9A5E-6B92EC57E0B7}" destId="{F5DEDA05-8949-4070-85EB-8DD033BEA4D5}" srcOrd="0" destOrd="0" presId="urn:microsoft.com/office/officeart/2005/8/layout/hierarchy1"/>
     <dgm:cxn modelId="{212FCF24-A81B-4F9B-9CE9-845DBFFEC739}" srcId="{C823808E-5959-47D5-A4C9-372273BCBB20}" destId="{CA5E0886-5120-47A6-91D4-F1F501C84664}" srcOrd="1" destOrd="0" parTransId="{6F0125F3-8E3E-47F7-AECA-22D69FEAB6AD}" sibTransId="{CD5A9B6B-755B-41D4-9E0C-0F6F7E55AE01}"/>
-    <dgm:cxn modelId="{E1EC0196-A38A-4DF0-B35E-81ACB4AE6D77}" type="presOf" srcId="{EF1A2B39-1870-4930-AD0F-E01069874767}" destId="{6B72749A-3FD5-4242-B58C-B176CB29DFBE}" srcOrd="0" destOrd="0" presId="urn:microsoft.com/office/officeart/2005/8/layout/hierarchy1"/>
-    <dgm:cxn modelId="{3836FAC4-AB1A-4D9E-A8FA-DA9185B84C19}" type="presOf" srcId="{7E4A581C-A106-4DF7-9516-849AFF09DC65}" destId="{6A24F0E0-8B0E-4FB3-A35E-6D272EF18D0C}" srcOrd="0" destOrd="0" presId="urn:microsoft.com/office/officeart/2005/8/layout/hierarchy1"/>
+    <dgm:cxn modelId="{CFCA2963-D94C-486C-86F7-AAF8F97B8917}" type="presOf" srcId="{5094724E-BE95-43CA-8638-FE7DE879D8A5}" destId="{B48D877B-AD00-49F9-9F78-5903DFD12995}" srcOrd="0" destOrd="0" presId="urn:microsoft.com/office/officeart/2005/8/layout/hierarchy1"/>
+    <dgm:cxn modelId="{AE36602A-20D2-4B7D-8D7F-60A86DC8672E}" type="presOf" srcId="{EF1A2B39-1870-4930-AD0F-E01069874767}" destId="{6B72749A-3FD5-4242-B58C-B176CB29DFBE}" srcOrd="0" destOrd="0" presId="urn:microsoft.com/office/officeart/2005/8/layout/hierarchy1"/>
+    <dgm:cxn modelId="{09D5552D-45BF-4575-9A70-CF5B8339DB09}" type="presOf" srcId="{F7B39238-4644-407F-9198-8DEAAAB57BCA}" destId="{D63C6D90-2DA0-4F31-973D-BE83AE84AA8C}" srcOrd="0" destOrd="0" presId="urn:microsoft.com/office/officeart/2005/8/layout/hierarchy1"/>
+    <dgm:cxn modelId="{5EE1BDF9-F6B8-4D54-91C9-5C0C91BBA3C0}" type="presOf" srcId="{0F017133-7D8B-46D9-A60B-4C507DBF5038}" destId="{148F6C08-2B52-455A-962F-CDC7519B1DD8}" srcOrd="0" destOrd="0" presId="urn:microsoft.com/office/officeart/2005/8/layout/hierarchy1"/>
     <dgm:cxn modelId="{2ED9321A-515F-4D16-8C60-32C0F4423764}" srcId="{D5ED24E2-5C73-418E-B91F-6859B63686D0}" destId="{784F7446-49D1-44DA-9820-0F83E1031090}" srcOrd="3" destOrd="0" parTransId="{2848DF25-D23E-4A28-A69E-4C2AAA203D6E}" sibTransId="{91DCB12C-5FE0-4F81-ACAB-12047900664F}"/>
-    <dgm:cxn modelId="{094172B9-482A-42B8-9562-72591F4F00C4}" type="presOf" srcId="{CA5E0886-5120-47A6-91D4-F1F501C84664}" destId="{02BE24F2-FF8B-4BDC-BB22-393E40FCA1D5}" srcOrd="0" destOrd="0" presId="urn:microsoft.com/office/officeart/2005/8/layout/hierarchy1"/>
-    <dgm:cxn modelId="{E2C81409-13A4-47D6-A723-5FE6FBB7D7F3}" type="presOf" srcId="{55D46EBD-A155-412D-9DE8-DCBC4A7FE4B4}" destId="{A79A3A10-B3AB-4598-A127-A974C294BE0F}" srcOrd="0" destOrd="0" presId="urn:microsoft.com/office/officeart/2005/8/layout/hierarchy1"/>
-    <dgm:cxn modelId="{34D9B6B1-9959-4B0B-A83F-70EB09F51A42}" type="presOf" srcId="{0DD3A9CB-B20D-43B1-ADDB-E9E5E9DF9128}" destId="{1A5EAFB6-BA02-4D11-BE82-A76C7CC02555}" srcOrd="0" destOrd="0" presId="urn:microsoft.com/office/officeart/2005/8/layout/hierarchy1"/>
+    <dgm:cxn modelId="{A7D343B3-6A69-42BD-81AB-CB7E5E7E1AB3}" type="presOf" srcId="{784F7446-49D1-44DA-9820-0F83E1031090}" destId="{34DD3444-DC13-459C-8EC9-DBFF1D0D2F59}" srcOrd="0" destOrd="0" presId="urn:microsoft.com/office/officeart/2005/8/layout/hierarchy1"/>
+    <dgm:cxn modelId="{0136303E-C19A-4B18-87C5-F2890AC1D67C}" type="presOf" srcId="{C823808E-5959-47D5-A4C9-372273BCBB20}" destId="{3DEA76A7-96CF-4710-9668-32DC5502075F}" srcOrd="0" destOrd="0" presId="urn:microsoft.com/office/officeart/2005/8/layout/hierarchy1"/>
+    <dgm:cxn modelId="{2E7D1732-6B07-448C-A75D-EF58A7C93981}" type="presOf" srcId="{02F57B71-AB09-4584-B58F-44169C40E2BC}" destId="{90D24FD9-74F5-41BF-A2FE-A4953189D910}" srcOrd="0" destOrd="0" presId="urn:microsoft.com/office/officeart/2005/8/layout/hierarchy1"/>
+    <dgm:cxn modelId="{DA139D36-746B-4C80-BDBF-74CD012359E9}" type="presOf" srcId="{431CD7F5-9CBB-4C50-A89A-30F2BD4FD220}" destId="{B306E913-1376-4A65-8B58-2D121954688A}" srcOrd="0" destOrd="0" presId="urn:microsoft.com/office/officeart/2005/8/layout/hierarchy1"/>
+    <dgm:cxn modelId="{A0F1D516-59CD-4B9F-BFD7-6F88710E8CF1}" type="presOf" srcId="{396BD259-54E6-4A53-8E98-AC6421CA48DE}" destId="{36DCFB48-73C4-4EBF-98F6-85EAAA0533CE}" srcOrd="0" destOrd="0" presId="urn:microsoft.com/office/officeart/2005/8/layout/hierarchy1"/>
     <dgm:cxn modelId="{5304A3AF-5FD2-4504-B3C5-05EEB23861E6}" srcId="{D5ED24E2-5C73-418E-B91F-6859B63686D0}" destId="{26AECE03-0D53-43DD-96CC-330DB91B8546}" srcOrd="1" destOrd="0" parTransId="{7E4A581C-A106-4DF7-9516-849AFF09DC65}" sibTransId="{65F8B93D-07C0-4317-873A-8BCA353A4345}"/>
-    <dgm:cxn modelId="{A06146E5-CDC6-495F-A756-610D2B797428}" type="presOf" srcId="{F7B39238-4644-407F-9198-8DEAAAB57BCA}" destId="{D63C6D90-2DA0-4F31-973D-BE83AE84AA8C}" srcOrd="0" destOrd="0" presId="urn:microsoft.com/office/officeart/2005/8/layout/hierarchy1"/>
-    <dgm:cxn modelId="{4934A87B-1F8B-4306-AA66-450D983FE7AD}" type="presParOf" srcId="{A4C6C3B5-CB05-4588-9106-FDAF5486A34A}" destId="{55243C3A-9818-4FBA-A8F1-31E2589E6509}" srcOrd="0" destOrd="0" presId="urn:microsoft.com/office/officeart/2005/8/layout/hierarchy1"/>
-    <dgm:cxn modelId="{1A4CD097-D03D-436F-8810-56209DB3DDB5}" type="presParOf" srcId="{55243C3A-9818-4FBA-A8F1-31E2589E6509}" destId="{CBA0FCA1-DC54-4CA4-B349-C8855275C593}" srcOrd="0" destOrd="0" presId="urn:microsoft.com/office/officeart/2005/8/layout/hierarchy1"/>
-    <dgm:cxn modelId="{0CF6AF79-37CE-4BC0-8B6E-A7F2878C1399}" type="presParOf" srcId="{CBA0FCA1-DC54-4CA4-B349-C8855275C593}" destId="{23CE9186-649A-4D2F-A4EB-4A85140D3ECA}" srcOrd="0" destOrd="0" presId="urn:microsoft.com/office/officeart/2005/8/layout/hierarchy1"/>
-    <dgm:cxn modelId="{8DE59F2D-77FF-48CA-AFAB-AC88D4959E25}" type="presParOf" srcId="{CBA0FCA1-DC54-4CA4-B349-C8855275C593}" destId="{98D06859-3C6F-406B-AF8D-D6700DE46011}" srcOrd="1" destOrd="0" presId="urn:microsoft.com/office/officeart/2005/8/layout/hierarchy1"/>
-    <dgm:cxn modelId="{4404D377-95A1-4FFE-9057-5C64471FCA89}" type="presParOf" srcId="{55243C3A-9818-4FBA-A8F1-31E2589E6509}" destId="{C5B99502-F882-469C-9E1B-B434ED92C7EC}" srcOrd="1" destOrd="0" presId="urn:microsoft.com/office/officeart/2005/8/layout/hierarchy1"/>
-    <dgm:cxn modelId="{86202434-A3F4-4F22-8FA6-BF9B2C5217B2}" type="presParOf" srcId="{C5B99502-F882-469C-9E1B-B434ED92C7EC}" destId="{7F34248A-7622-4178-A4D9-59F5029E5DE4}" srcOrd="0" destOrd="0" presId="urn:microsoft.com/office/officeart/2005/8/layout/hierarchy1"/>
-    <dgm:cxn modelId="{94A93A1F-2D67-4401-B82E-78D38434D9E7}" type="presParOf" srcId="{C5B99502-F882-469C-9E1B-B434ED92C7EC}" destId="{958703C9-07C1-4E2A-BD93-C34ED034575A}" srcOrd="1" destOrd="0" presId="urn:microsoft.com/office/officeart/2005/8/layout/hierarchy1"/>
-    <dgm:cxn modelId="{BBB79CA9-3F3A-402E-99D2-EA3FAAFEA756}" type="presParOf" srcId="{958703C9-07C1-4E2A-BD93-C34ED034575A}" destId="{8A63E69E-BD32-44B4-9575-06B550A53D32}" srcOrd="0" destOrd="0" presId="urn:microsoft.com/office/officeart/2005/8/layout/hierarchy1"/>
-    <dgm:cxn modelId="{E1DBE04C-EB23-4487-B59F-653E6F41EDEC}" type="presParOf" srcId="{8A63E69E-BD32-44B4-9575-06B550A53D32}" destId="{FBB97195-D351-407D-A5B4-2EE442ED0511}" srcOrd="0" destOrd="0" presId="urn:microsoft.com/office/officeart/2005/8/layout/hierarchy1"/>
-    <dgm:cxn modelId="{33ADA70D-AAD0-4448-8888-A647A88F6D2C}" type="presParOf" srcId="{8A63E69E-BD32-44B4-9575-06B550A53D32}" destId="{6B72749A-3FD5-4242-B58C-B176CB29DFBE}" srcOrd="1" destOrd="0" presId="urn:microsoft.com/office/officeart/2005/8/layout/hierarchy1"/>
-    <dgm:cxn modelId="{AA26B55A-2FC5-436B-956E-0A5224967AD8}" type="presParOf" srcId="{958703C9-07C1-4E2A-BD93-C34ED034575A}" destId="{DC0561EF-D2EF-4D81-A864-3F36A0F596CD}" srcOrd="1" destOrd="0" presId="urn:microsoft.com/office/officeart/2005/8/layout/hierarchy1"/>
-    <dgm:cxn modelId="{BAF8A57B-8CF1-41DF-828A-A66B7DCCD261}" type="presParOf" srcId="{DC0561EF-D2EF-4D81-A864-3F36A0F596CD}" destId="{B48D877B-AD00-49F9-9F78-5903DFD12995}" srcOrd="0" destOrd="0" presId="urn:microsoft.com/office/officeart/2005/8/layout/hierarchy1"/>
-    <dgm:cxn modelId="{71F6D57C-E1B8-4065-B776-808BD94A4132}" type="presParOf" srcId="{DC0561EF-D2EF-4D81-A864-3F36A0F596CD}" destId="{9CE7A560-8ED1-45CC-8116-418E2F9D9C8A}" srcOrd="1" destOrd="0" presId="urn:microsoft.com/office/officeart/2005/8/layout/hierarchy1"/>
-    <dgm:cxn modelId="{8EC09400-8A61-4A87-9AEB-7AA866D77D2B}" type="presParOf" srcId="{9CE7A560-8ED1-45CC-8116-418E2F9D9C8A}" destId="{B7C75529-A799-4282-B4C7-D0E738735644}" srcOrd="0" destOrd="0" presId="urn:microsoft.com/office/officeart/2005/8/layout/hierarchy1"/>
-    <dgm:cxn modelId="{549D47F6-5D0E-49C2-AB8E-649F12C33F2F}" type="presParOf" srcId="{B7C75529-A799-4282-B4C7-D0E738735644}" destId="{7F22B2DF-5A7C-40B3-8136-DAFBC022E7B4}" srcOrd="0" destOrd="0" presId="urn:microsoft.com/office/officeart/2005/8/layout/hierarchy1"/>
-    <dgm:cxn modelId="{76F5145C-02B0-46D3-95C7-77056A0030C7}" type="presParOf" srcId="{B7C75529-A799-4282-B4C7-D0E738735644}" destId="{C2A8B729-69D0-420F-8BD7-58E13061D6C9}" srcOrd="1" destOrd="0" presId="urn:microsoft.com/office/officeart/2005/8/layout/hierarchy1"/>
-    <dgm:cxn modelId="{141F440F-ED97-4723-A6D7-8876A768927F}" type="presParOf" srcId="{9CE7A560-8ED1-45CC-8116-418E2F9D9C8A}" destId="{96EAB5E5-165F-4FC2-8098-896C2C4A338B}" srcOrd="1" destOrd="0" presId="urn:microsoft.com/office/officeart/2005/8/layout/hierarchy1"/>
-    <dgm:cxn modelId="{AC2A47EB-82C5-4BE9-B131-8E7526D72BE8}" type="presParOf" srcId="{C5B99502-F882-469C-9E1B-B434ED92C7EC}" destId="{6A24F0E0-8B0E-4FB3-A35E-6D272EF18D0C}" srcOrd="2" destOrd="0" presId="urn:microsoft.com/office/officeart/2005/8/layout/hierarchy1"/>
-    <dgm:cxn modelId="{0DEC09A0-AF33-40D2-9E72-A56E953F77DE}" type="presParOf" srcId="{C5B99502-F882-469C-9E1B-B434ED92C7EC}" destId="{42218F01-FA9D-43CC-9195-6C02D255A411}" srcOrd="3" destOrd="0" presId="urn:microsoft.com/office/officeart/2005/8/layout/hierarchy1"/>
-    <dgm:cxn modelId="{103D3C21-791D-49F3-990B-C37076AAFDBC}" type="presParOf" srcId="{42218F01-FA9D-43CC-9195-6C02D255A411}" destId="{3E7F16EC-038D-4E59-920E-C77015DDC1EB}" srcOrd="0" destOrd="0" presId="urn:microsoft.com/office/officeart/2005/8/layout/hierarchy1"/>
-    <dgm:cxn modelId="{DFBB99F0-0E2E-485A-BD2B-3F99627B6209}" type="presParOf" srcId="{3E7F16EC-038D-4E59-920E-C77015DDC1EB}" destId="{4B317FD3-E3A0-4331-A455-0400D45E7A78}" srcOrd="0" destOrd="0" presId="urn:microsoft.com/office/officeart/2005/8/layout/hierarchy1"/>
-    <dgm:cxn modelId="{EDF0DA2B-2091-4540-A423-F778980ADBB1}" type="presParOf" srcId="{3E7F16EC-038D-4E59-920E-C77015DDC1EB}" destId="{F29466EF-C51A-4D70-B638-D175A620ED33}" srcOrd="1" destOrd="0" presId="urn:microsoft.com/office/officeart/2005/8/layout/hierarchy1"/>
-    <dgm:cxn modelId="{1DF94225-4B3B-4687-8780-93817211E8A9}" type="presParOf" srcId="{42218F01-FA9D-43CC-9195-6C02D255A411}" destId="{E52CB3A5-D042-4065-81BA-4495A2D21BD3}" srcOrd="1" destOrd="0" presId="urn:microsoft.com/office/officeart/2005/8/layout/hierarchy1"/>
-    <dgm:cxn modelId="{F8ECB50B-BAE7-4ABB-BECE-91120D42A9A7}" type="presParOf" srcId="{E52CB3A5-D042-4065-81BA-4495A2D21BD3}" destId="{90D24FD9-74F5-41BF-A2FE-A4953189D910}" srcOrd="0" destOrd="0" presId="urn:microsoft.com/office/officeart/2005/8/layout/hierarchy1"/>
-    <dgm:cxn modelId="{75496307-B02B-4E2C-95F4-D072F40EDAD0}" type="presParOf" srcId="{E52CB3A5-D042-4065-81BA-4495A2D21BD3}" destId="{75343902-6478-4964-B64B-3B952D2A4485}" srcOrd="1" destOrd="0" presId="urn:microsoft.com/office/officeart/2005/8/layout/hierarchy1"/>
-    <dgm:cxn modelId="{D99B158B-3D6D-43DC-AAAC-AE79DEE23CAD}" type="presParOf" srcId="{75343902-6478-4964-B64B-3B952D2A4485}" destId="{5DE759BF-229F-473C-8668-5E07BC9AA85A}" srcOrd="0" destOrd="0" presId="urn:microsoft.com/office/officeart/2005/8/layout/hierarchy1"/>
-    <dgm:cxn modelId="{38AE59B3-2959-4303-80CC-E4A2CA204B64}" type="presParOf" srcId="{5DE759BF-229F-473C-8668-5E07BC9AA85A}" destId="{6333366F-A65E-4774-B708-5376B97BC6AD}" srcOrd="0" destOrd="0" presId="urn:microsoft.com/office/officeart/2005/8/layout/hierarchy1"/>
-    <dgm:cxn modelId="{DF8A34E5-296A-40D5-959B-CC461961699C}" type="presParOf" srcId="{5DE759BF-229F-473C-8668-5E07BC9AA85A}" destId="{69CD44F8-1029-48A5-B877-B658B6BCDC7A}" srcOrd="1" destOrd="0" presId="urn:microsoft.com/office/officeart/2005/8/layout/hierarchy1"/>
-    <dgm:cxn modelId="{FE380131-1099-4E4A-A732-B93C742D000D}" type="presParOf" srcId="{75343902-6478-4964-B64B-3B952D2A4485}" destId="{CA78CF0D-AB20-4E00-BCFB-9E68A649BF4F}" srcOrd="1" destOrd="0" presId="urn:microsoft.com/office/officeart/2005/8/layout/hierarchy1"/>
-    <dgm:cxn modelId="{E21EA0FC-DEE9-41CC-9673-148D15EC797F}" type="presParOf" srcId="{C5B99502-F882-469C-9E1B-B434ED92C7EC}" destId="{36DCFB48-73C4-4EBF-98F6-85EAAA0533CE}" srcOrd="4" destOrd="0" presId="urn:microsoft.com/office/officeart/2005/8/layout/hierarchy1"/>
-    <dgm:cxn modelId="{767B55D1-C499-4E0A-AF76-096B8C8E834C}" type="presParOf" srcId="{C5B99502-F882-469C-9E1B-B434ED92C7EC}" destId="{7E08C376-0C4F-448D-B8A7-985C9D429667}" srcOrd="5" destOrd="0" presId="urn:microsoft.com/office/officeart/2005/8/layout/hierarchy1"/>
-    <dgm:cxn modelId="{AEAAAB19-6443-42B3-BB40-8E898F8378EC}" type="presParOf" srcId="{7E08C376-0C4F-448D-B8A7-985C9D429667}" destId="{1CAC94E6-491A-4DEF-B334-D621F56A6040}" srcOrd="0" destOrd="0" presId="urn:microsoft.com/office/officeart/2005/8/layout/hierarchy1"/>
-    <dgm:cxn modelId="{0718D1A8-17F6-4147-B1AE-3F285038074A}" type="presParOf" srcId="{1CAC94E6-491A-4DEF-B334-D621F56A6040}" destId="{2F3BE35A-9C09-4ED7-958F-0C702318860A}" srcOrd="0" destOrd="0" presId="urn:microsoft.com/office/officeart/2005/8/layout/hierarchy1"/>
-    <dgm:cxn modelId="{DEF271D0-FEE1-4F66-8689-0FEC8B29A503}" type="presParOf" srcId="{1CAC94E6-491A-4DEF-B334-D621F56A6040}" destId="{3DEA76A7-96CF-4710-9668-32DC5502075F}" srcOrd="1" destOrd="0" presId="urn:microsoft.com/office/officeart/2005/8/layout/hierarchy1"/>
-    <dgm:cxn modelId="{681F002D-D244-4523-94CA-5A832835D220}" type="presParOf" srcId="{7E08C376-0C4F-448D-B8A7-985C9D429667}" destId="{EC1E62F1-72AF-4BDA-8F82-9EA2985DC276}" srcOrd="1" destOrd="0" presId="urn:microsoft.com/office/officeart/2005/8/layout/hierarchy1"/>
-    <dgm:cxn modelId="{1A4B6753-5B61-4173-AD44-19F8C45E83B6}" type="presParOf" srcId="{EC1E62F1-72AF-4BDA-8F82-9EA2985DC276}" destId="{D63C6D90-2DA0-4F31-973D-BE83AE84AA8C}" srcOrd="0" destOrd="0" presId="urn:microsoft.com/office/officeart/2005/8/layout/hierarchy1"/>
-    <dgm:cxn modelId="{F3B83B0D-7C73-4625-B4B8-1DF9EBC47F33}" type="presParOf" srcId="{EC1E62F1-72AF-4BDA-8F82-9EA2985DC276}" destId="{EA6396CD-A203-47AC-B85D-636035C45A42}" srcOrd="1" destOrd="0" presId="urn:microsoft.com/office/officeart/2005/8/layout/hierarchy1"/>
-    <dgm:cxn modelId="{B1C16618-FB9B-4CAC-81BE-96D23C5D3674}" type="presParOf" srcId="{EA6396CD-A203-47AC-B85D-636035C45A42}" destId="{48546344-9EF0-41FC-B062-BB3C859707C1}" srcOrd="0" destOrd="0" presId="urn:microsoft.com/office/officeart/2005/8/layout/hierarchy1"/>
-    <dgm:cxn modelId="{F501A6C0-A8A1-432C-A231-BDC5F0D8A1B1}" type="presParOf" srcId="{48546344-9EF0-41FC-B062-BB3C859707C1}" destId="{5CFED418-E5C6-4B34-86EB-F22D8710A6CF}" srcOrd="0" destOrd="0" presId="urn:microsoft.com/office/officeart/2005/8/layout/hierarchy1"/>
-    <dgm:cxn modelId="{483F52AB-2763-423F-9C00-C5A219C1C636}" type="presParOf" srcId="{48546344-9EF0-41FC-B062-BB3C859707C1}" destId="{C06C1580-0D8F-427C-9FCE-8EFC84883712}" srcOrd="1" destOrd="0" presId="urn:microsoft.com/office/officeart/2005/8/layout/hierarchy1"/>
-    <dgm:cxn modelId="{9C957310-25E3-42BE-B8E8-96A9E5A0081E}" type="presParOf" srcId="{EA6396CD-A203-47AC-B85D-636035C45A42}" destId="{30CA72C3-B772-4AD2-A8B1-8D6FD3B832FF}" srcOrd="1" destOrd="0" presId="urn:microsoft.com/office/officeart/2005/8/layout/hierarchy1"/>
-    <dgm:cxn modelId="{8D84E319-90FA-4F89-9EA5-A368A0833BC9}" type="presParOf" srcId="{EC1E62F1-72AF-4BDA-8F82-9EA2985DC276}" destId="{280DB9B9-FBB4-46D6-8F2E-79EE072C5A4D}" srcOrd="2" destOrd="0" presId="urn:microsoft.com/office/officeart/2005/8/layout/hierarchy1"/>
-    <dgm:cxn modelId="{6143675F-5414-47F8-B55A-CC8A68BA4751}" type="presParOf" srcId="{EC1E62F1-72AF-4BDA-8F82-9EA2985DC276}" destId="{2B64AA1A-FBDB-4609-8ABE-AFB902647218}" srcOrd="3" destOrd="0" presId="urn:microsoft.com/office/officeart/2005/8/layout/hierarchy1"/>
-    <dgm:cxn modelId="{6635151E-9F79-451B-BC49-2DF4AED529B2}" type="presParOf" srcId="{2B64AA1A-FBDB-4609-8ABE-AFB902647218}" destId="{CF8E1CCC-0058-4510-AE8C-ABB34FB3BECA}" srcOrd="0" destOrd="0" presId="urn:microsoft.com/office/officeart/2005/8/layout/hierarchy1"/>
-    <dgm:cxn modelId="{A64C971A-2FCB-4F95-BBF4-5CD424096728}" type="presParOf" srcId="{CF8E1CCC-0058-4510-AE8C-ABB34FB3BECA}" destId="{3AE33020-157F-40C8-A6C2-9905A5D6FE15}" srcOrd="0" destOrd="0" presId="urn:microsoft.com/office/officeart/2005/8/layout/hierarchy1"/>
-    <dgm:cxn modelId="{6F399828-80EE-4C44-B57E-0E012E463603}" type="presParOf" srcId="{CF8E1CCC-0058-4510-AE8C-ABB34FB3BECA}" destId="{02BE24F2-FF8B-4BDC-BB22-393E40FCA1D5}" srcOrd="1" destOrd="0" presId="urn:microsoft.com/office/officeart/2005/8/layout/hierarchy1"/>
-    <dgm:cxn modelId="{E8E972D7-034B-4B9A-8576-76E4F683B4B2}" type="presParOf" srcId="{2B64AA1A-FBDB-4609-8ABE-AFB902647218}" destId="{C4D59A96-CA7D-42C1-9220-07E2A9122C21}" srcOrd="1" destOrd="0" presId="urn:microsoft.com/office/officeart/2005/8/layout/hierarchy1"/>
-    <dgm:cxn modelId="{B482A2A8-282B-487D-86C6-67E9F9B65D07}" type="presParOf" srcId="{C4D59A96-CA7D-42C1-9220-07E2A9122C21}" destId="{A79A3A10-B3AB-4598-A127-A974C294BE0F}" srcOrd="0" destOrd="0" presId="urn:microsoft.com/office/officeart/2005/8/layout/hierarchy1"/>
-    <dgm:cxn modelId="{BEC709EC-C4AA-48F9-BF44-E3DD2975F6D8}" type="presParOf" srcId="{C4D59A96-CA7D-42C1-9220-07E2A9122C21}" destId="{88E0348C-580C-4546-9877-923313D86A51}" srcOrd="1" destOrd="0" presId="urn:microsoft.com/office/officeart/2005/8/layout/hierarchy1"/>
-    <dgm:cxn modelId="{6E5737D7-6427-49E2-A7EB-E2F5AABEEAE1}" type="presParOf" srcId="{88E0348C-580C-4546-9877-923313D86A51}" destId="{7D4FA4CB-8C9C-44C5-889F-6A512FD49B73}" srcOrd="0" destOrd="0" presId="urn:microsoft.com/office/officeart/2005/8/layout/hierarchy1"/>
-    <dgm:cxn modelId="{D92BED12-BBFD-419F-9100-61D64E09B41A}" type="presParOf" srcId="{7D4FA4CB-8C9C-44C5-889F-6A512FD49B73}" destId="{8E2A68F0-D659-49E5-9FA8-3EE1AEFE298D}" srcOrd="0" destOrd="0" presId="urn:microsoft.com/office/officeart/2005/8/layout/hierarchy1"/>
-    <dgm:cxn modelId="{7D282CFF-1E4A-4587-A7C5-E2D0E759A5A7}" type="presParOf" srcId="{7D4FA4CB-8C9C-44C5-889F-6A512FD49B73}" destId="{B306E913-1376-4A65-8B58-2D121954688A}" srcOrd="1" destOrd="0" presId="urn:microsoft.com/office/officeart/2005/8/layout/hierarchy1"/>
-    <dgm:cxn modelId="{1E1D7478-2A3D-4F83-A3A0-AC640907B0AF}" type="presParOf" srcId="{88E0348C-580C-4546-9877-923313D86A51}" destId="{5206C86E-92A5-4AB3-A688-7DE3E1ABD5BE}" srcOrd="1" destOrd="0" presId="urn:microsoft.com/office/officeart/2005/8/layout/hierarchy1"/>
-    <dgm:cxn modelId="{FB0EED92-1B5B-4E41-A066-9F947968060E}" type="presParOf" srcId="{C5B99502-F882-469C-9E1B-B434ED92C7EC}" destId="{EB0C5197-10C1-472C-A7F3-601E85F3411C}" srcOrd="6" destOrd="0" presId="urn:microsoft.com/office/officeart/2005/8/layout/hierarchy1"/>
-    <dgm:cxn modelId="{430E64FE-129C-4FF3-9B1F-A5D694287D9E}" type="presParOf" srcId="{C5B99502-F882-469C-9E1B-B434ED92C7EC}" destId="{50591AAD-ADD1-443F-A452-D5DFC96E3F11}" srcOrd="7" destOrd="0" presId="urn:microsoft.com/office/officeart/2005/8/layout/hierarchy1"/>
-    <dgm:cxn modelId="{A8949D7B-09D8-45E5-A268-F762312981A7}" type="presParOf" srcId="{50591AAD-ADD1-443F-A452-D5DFC96E3F11}" destId="{1DC375CB-3F46-4A5B-82DC-B31F9EF091F4}" srcOrd="0" destOrd="0" presId="urn:microsoft.com/office/officeart/2005/8/layout/hierarchy1"/>
-    <dgm:cxn modelId="{228A6AD3-958D-403B-92DF-63F8B210C123}" type="presParOf" srcId="{1DC375CB-3F46-4A5B-82DC-B31F9EF091F4}" destId="{90C06077-5E0A-4326-907E-9AFF363414A8}" srcOrd="0" destOrd="0" presId="urn:microsoft.com/office/officeart/2005/8/layout/hierarchy1"/>
-    <dgm:cxn modelId="{28BF95AB-4411-4BD1-AE4F-86A72A5D50D4}" type="presParOf" srcId="{1DC375CB-3F46-4A5B-82DC-B31F9EF091F4}" destId="{34DD3444-DC13-459C-8EC9-DBFF1D0D2F59}" srcOrd="1" destOrd="0" presId="urn:microsoft.com/office/officeart/2005/8/layout/hierarchy1"/>
-    <dgm:cxn modelId="{101A5C80-AD82-415A-933E-93285A19099E}" type="presParOf" srcId="{50591AAD-ADD1-443F-A452-D5DFC96E3F11}" destId="{8ED739F9-BE65-4536-B61D-CDD2B448DA86}" srcOrd="1" destOrd="0" presId="urn:microsoft.com/office/officeart/2005/8/layout/hierarchy1"/>
-    <dgm:cxn modelId="{54F5692F-0CDB-4B39-AA2E-75D011223915}" type="presParOf" srcId="{8ED739F9-BE65-4536-B61D-CDD2B448DA86}" destId="{F5DEDA05-8949-4070-85EB-8DD033BEA4D5}" srcOrd="0" destOrd="0" presId="urn:microsoft.com/office/officeart/2005/8/layout/hierarchy1"/>
-    <dgm:cxn modelId="{8542362A-ECF2-4B60-8362-6F896641C65C}" type="presParOf" srcId="{8ED739F9-BE65-4536-B61D-CDD2B448DA86}" destId="{026BE5E1-7CF4-47EC-A374-07309A8ECFAC}" srcOrd="1" destOrd="0" presId="urn:microsoft.com/office/officeart/2005/8/layout/hierarchy1"/>
-    <dgm:cxn modelId="{45052300-5550-4858-82D4-7698B7443AE1}" type="presParOf" srcId="{026BE5E1-7CF4-47EC-A374-07309A8ECFAC}" destId="{86E65347-4625-4C8C-95EC-19F02A7BD409}" srcOrd="0" destOrd="0" presId="urn:microsoft.com/office/officeart/2005/8/layout/hierarchy1"/>
-    <dgm:cxn modelId="{F8F41E5A-4559-47E2-9E35-EEDCEDCE2887}" type="presParOf" srcId="{86E65347-4625-4C8C-95EC-19F02A7BD409}" destId="{9315C078-BAF1-471E-B139-C7CAF1CD0C6D}" srcOrd="0" destOrd="0" presId="urn:microsoft.com/office/officeart/2005/8/layout/hierarchy1"/>
-    <dgm:cxn modelId="{CF28F857-0EA9-4240-BFDA-D73D71294C3D}" type="presParOf" srcId="{86E65347-4625-4C8C-95EC-19F02A7BD409}" destId="{108FE608-028B-49BE-BCA6-C1A7C9EF9FA5}" srcOrd="1" destOrd="0" presId="urn:microsoft.com/office/officeart/2005/8/layout/hierarchy1"/>
-    <dgm:cxn modelId="{D6B1CF54-3D2B-4F53-A58A-9DECB8FA5227}" type="presParOf" srcId="{026BE5E1-7CF4-47EC-A374-07309A8ECFAC}" destId="{6CCA33BA-CCC5-4F0F-A91F-3C23AD24FFAF}" srcOrd="1" destOrd="0" presId="urn:microsoft.com/office/officeart/2005/8/layout/hierarchy1"/>
-    <dgm:cxn modelId="{033301F0-C42B-4850-AE57-1F99B652E7A6}" type="presParOf" srcId="{C5B99502-F882-469C-9E1B-B434ED92C7EC}" destId="{B86C8690-9EA8-4A7D-8789-825F45D45B99}" srcOrd="8" destOrd="0" presId="urn:microsoft.com/office/officeart/2005/8/layout/hierarchy1"/>
-    <dgm:cxn modelId="{43174249-4496-47E8-AA6D-D1178E1BC47E}" type="presParOf" srcId="{C5B99502-F882-469C-9E1B-B434ED92C7EC}" destId="{E00522AB-C2A3-48BB-B52C-7F6E0ECBC86A}" srcOrd="9" destOrd="0" presId="urn:microsoft.com/office/officeart/2005/8/layout/hierarchy1"/>
-    <dgm:cxn modelId="{7B527751-506B-43EF-8E58-D72C2C1FB10E}" type="presParOf" srcId="{E00522AB-C2A3-48BB-B52C-7F6E0ECBC86A}" destId="{334D426C-9EE7-4343-8361-D940B3D01465}" srcOrd="0" destOrd="0" presId="urn:microsoft.com/office/officeart/2005/8/layout/hierarchy1"/>
-    <dgm:cxn modelId="{BED8C215-05A4-4DBE-B358-A17282AAA6E5}" type="presParOf" srcId="{334D426C-9EE7-4343-8361-D940B3D01465}" destId="{8A7AE3D8-CB98-4EA8-A383-D97AA369DF50}" srcOrd="0" destOrd="0" presId="urn:microsoft.com/office/officeart/2005/8/layout/hierarchy1"/>
-    <dgm:cxn modelId="{FAA4B45E-D3FA-4F8A-8220-E3993B00875A}" type="presParOf" srcId="{334D426C-9EE7-4343-8361-D940B3D01465}" destId="{148F6C08-2B52-455A-962F-CDC7519B1DD8}" srcOrd="1" destOrd="0" presId="urn:microsoft.com/office/officeart/2005/8/layout/hierarchy1"/>
-    <dgm:cxn modelId="{89F6A7BA-BD72-4F92-9EDA-E03A248753FE}" type="presParOf" srcId="{E00522AB-C2A3-48BB-B52C-7F6E0ECBC86A}" destId="{13A6BF67-962A-4DF8-AFEA-53DBCBA76720}" srcOrd="1" destOrd="0" presId="urn:microsoft.com/office/officeart/2005/8/layout/hierarchy1"/>
-    <dgm:cxn modelId="{242D6E8B-E653-48CF-8248-FA1E53DECFCB}" type="presParOf" srcId="{C5B99502-F882-469C-9E1B-B434ED92C7EC}" destId="{A5E600F6-3551-48C6-9287-CD051753E056}" srcOrd="10" destOrd="0" presId="urn:microsoft.com/office/officeart/2005/8/layout/hierarchy1"/>
-    <dgm:cxn modelId="{053E95E3-FD16-4506-90D0-920E30C2864C}" type="presParOf" srcId="{C5B99502-F882-469C-9E1B-B434ED92C7EC}" destId="{9E8959F9-03F2-41DF-8D11-ED615D45311A}" srcOrd="11" destOrd="0" presId="urn:microsoft.com/office/officeart/2005/8/layout/hierarchy1"/>
-    <dgm:cxn modelId="{16ECB4B9-D03A-4B74-8B9C-E27B8AE6951F}" type="presParOf" srcId="{9E8959F9-03F2-41DF-8D11-ED615D45311A}" destId="{BE08A678-3804-4AE8-9AE3-BAADE25F5F8D}" srcOrd="0" destOrd="0" presId="urn:microsoft.com/office/officeart/2005/8/layout/hierarchy1"/>
-    <dgm:cxn modelId="{802E1F70-67BD-4BF5-BE8D-8E6E10C9AFD3}" type="presParOf" srcId="{BE08A678-3804-4AE8-9AE3-BAADE25F5F8D}" destId="{D9497BF8-9919-4ED2-9536-925EE52D1945}" srcOrd="0" destOrd="0" presId="urn:microsoft.com/office/officeart/2005/8/layout/hierarchy1"/>
-    <dgm:cxn modelId="{26D3D59E-64FB-46FE-AB63-B8B48F873F5B}" type="presParOf" srcId="{BE08A678-3804-4AE8-9AE3-BAADE25F5F8D}" destId="{1A5EAFB6-BA02-4D11-BE82-A76C7CC02555}" srcOrd="1" destOrd="0" presId="urn:microsoft.com/office/officeart/2005/8/layout/hierarchy1"/>
-    <dgm:cxn modelId="{AC11481C-05C8-4C59-8057-B352D0D3AC16}" type="presParOf" srcId="{9E8959F9-03F2-41DF-8D11-ED615D45311A}" destId="{9BE42CA8-5385-412F-95DC-6074F705E7B5}" srcOrd="1" destOrd="0" presId="urn:microsoft.com/office/officeart/2005/8/layout/hierarchy1"/>
+    <dgm:cxn modelId="{CBFB62B5-7CA1-4835-B39B-DE5A27E34B75}" type="presOf" srcId="{E877A2C0-4CB5-48DC-931C-A3D36E7B9D5D}" destId="{B86C8690-9EA8-4A7D-8789-825F45D45B99}" srcOrd="0" destOrd="0" presId="urn:microsoft.com/office/officeart/2005/8/layout/hierarchy1"/>
+    <dgm:cxn modelId="{03C08DE3-E1FB-4380-B313-8F047309189D}" type="presParOf" srcId="{A4C6C3B5-CB05-4588-9106-FDAF5486A34A}" destId="{55243C3A-9818-4FBA-A8F1-31E2589E6509}" srcOrd="0" destOrd="0" presId="urn:microsoft.com/office/officeart/2005/8/layout/hierarchy1"/>
+    <dgm:cxn modelId="{EEC6C5AD-1190-4E8D-B5EA-C4C34B5704BE}" type="presParOf" srcId="{55243C3A-9818-4FBA-A8F1-31E2589E6509}" destId="{CBA0FCA1-DC54-4CA4-B349-C8855275C593}" srcOrd="0" destOrd="0" presId="urn:microsoft.com/office/officeart/2005/8/layout/hierarchy1"/>
+    <dgm:cxn modelId="{4B1E05EC-6B31-440C-86E4-6E04826E762F}" type="presParOf" srcId="{CBA0FCA1-DC54-4CA4-B349-C8855275C593}" destId="{23CE9186-649A-4D2F-A4EB-4A85140D3ECA}" srcOrd="0" destOrd="0" presId="urn:microsoft.com/office/officeart/2005/8/layout/hierarchy1"/>
+    <dgm:cxn modelId="{524391EA-FD79-4485-9D80-44AE2FA743C2}" type="presParOf" srcId="{CBA0FCA1-DC54-4CA4-B349-C8855275C593}" destId="{98D06859-3C6F-406B-AF8D-D6700DE46011}" srcOrd="1" destOrd="0" presId="urn:microsoft.com/office/officeart/2005/8/layout/hierarchy1"/>
+    <dgm:cxn modelId="{6B43662C-F1A9-46DC-8ECB-A677CAB453B3}" type="presParOf" srcId="{55243C3A-9818-4FBA-A8F1-31E2589E6509}" destId="{C5B99502-F882-469C-9E1B-B434ED92C7EC}" srcOrd="1" destOrd="0" presId="urn:microsoft.com/office/officeart/2005/8/layout/hierarchy1"/>
+    <dgm:cxn modelId="{0F498BF8-A3D9-4773-A56A-590B154D64A7}" type="presParOf" srcId="{C5B99502-F882-469C-9E1B-B434ED92C7EC}" destId="{7F34248A-7622-4178-A4D9-59F5029E5DE4}" srcOrd="0" destOrd="0" presId="urn:microsoft.com/office/officeart/2005/8/layout/hierarchy1"/>
+    <dgm:cxn modelId="{81F67874-5684-4250-95D7-74DD43B99926}" type="presParOf" srcId="{C5B99502-F882-469C-9E1B-B434ED92C7EC}" destId="{958703C9-07C1-4E2A-BD93-C34ED034575A}" srcOrd="1" destOrd="0" presId="urn:microsoft.com/office/officeart/2005/8/layout/hierarchy1"/>
+    <dgm:cxn modelId="{A0B2B9B8-4207-41E7-88EA-9EBDCBD203F1}" type="presParOf" srcId="{958703C9-07C1-4E2A-BD93-C34ED034575A}" destId="{8A63E69E-BD32-44B4-9575-06B550A53D32}" srcOrd="0" destOrd="0" presId="urn:microsoft.com/office/officeart/2005/8/layout/hierarchy1"/>
+    <dgm:cxn modelId="{BC24F8F1-6B64-4C93-ACEB-66ED0CC66CDF}" type="presParOf" srcId="{8A63E69E-BD32-44B4-9575-06B550A53D32}" destId="{FBB97195-D351-407D-A5B4-2EE442ED0511}" srcOrd="0" destOrd="0" presId="urn:microsoft.com/office/officeart/2005/8/layout/hierarchy1"/>
+    <dgm:cxn modelId="{5D5D0823-1515-441F-A4FE-E90D4F0AA9A2}" type="presParOf" srcId="{8A63E69E-BD32-44B4-9575-06B550A53D32}" destId="{6B72749A-3FD5-4242-B58C-B176CB29DFBE}" srcOrd="1" destOrd="0" presId="urn:microsoft.com/office/officeart/2005/8/layout/hierarchy1"/>
+    <dgm:cxn modelId="{F84B3F70-98E1-4E68-AF49-CECBEEECA708}" type="presParOf" srcId="{958703C9-07C1-4E2A-BD93-C34ED034575A}" destId="{DC0561EF-D2EF-4D81-A864-3F36A0F596CD}" srcOrd="1" destOrd="0" presId="urn:microsoft.com/office/officeart/2005/8/layout/hierarchy1"/>
+    <dgm:cxn modelId="{004B5B55-2B1F-44E5-B946-FCE73B0AF789}" type="presParOf" srcId="{DC0561EF-D2EF-4D81-A864-3F36A0F596CD}" destId="{B48D877B-AD00-49F9-9F78-5903DFD12995}" srcOrd="0" destOrd="0" presId="urn:microsoft.com/office/officeart/2005/8/layout/hierarchy1"/>
+    <dgm:cxn modelId="{A4BC8859-BFAB-431C-A0A6-9C387749D13F}" type="presParOf" srcId="{DC0561EF-D2EF-4D81-A864-3F36A0F596CD}" destId="{9CE7A560-8ED1-45CC-8116-418E2F9D9C8A}" srcOrd="1" destOrd="0" presId="urn:microsoft.com/office/officeart/2005/8/layout/hierarchy1"/>
+    <dgm:cxn modelId="{B13D385E-4486-427F-9904-0F6752DDFC3D}" type="presParOf" srcId="{9CE7A560-8ED1-45CC-8116-418E2F9D9C8A}" destId="{B7C75529-A799-4282-B4C7-D0E738735644}" srcOrd="0" destOrd="0" presId="urn:microsoft.com/office/officeart/2005/8/layout/hierarchy1"/>
+    <dgm:cxn modelId="{99E314F5-EA4A-4775-A720-FFE3444A83B1}" type="presParOf" srcId="{B7C75529-A799-4282-B4C7-D0E738735644}" destId="{7F22B2DF-5A7C-40B3-8136-DAFBC022E7B4}" srcOrd="0" destOrd="0" presId="urn:microsoft.com/office/officeart/2005/8/layout/hierarchy1"/>
+    <dgm:cxn modelId="{8EFAD3E2-23C2-4631-827B-A398DFA91181}" type="presParOf" srcId="{B7C75529-A799-4282-B4C7-D0E738735644}" destId="{C2A8B729-69D0-420F-8BD7-58E13061D6C9}" srcOrd="1" destOrd="0" presId="urn:microsoft.com/office/officeart/2005/8/layout/hierarchy1"/>
+    <dgm:cxn modelId="{9A1C5F38-CD18-4FF4-A8AE-DC7DACB2E57F}" type="presParOf" srcId="{9CE7A560-8ED1-45CC-8116-418E2F9D9C8A}" destId="{96EAB5E5-165F-4FC2-8098-896C2C4A338B}" srcOrd="1" destOrd="0" presId="urn:microsoft.com/office/officeart/2005/8/layout/hierarchy1"/>
+    <dgm:cxn modelId="{F9000D53-4AEC-4475-93C8-48B290D177BD}" type="presParOf" srcId="{C5B99502-F882-469C-9E1B-B434ED92C7EC}" destId="{6A24F0E0-8B0E-4FB3-A35E-6D272EF18D0C}" srcOrd="2" destOrd="0" presId="urn:microsoft.com/office/officeart/2005/8/layout/hierarchy1"/>
+    <dgm:cxn modelId="{AB179904-AECF-44F3-A3E0-846C0C028A82}" type="presParOf" srcId="{C5B99502-F882-469C-9E1B-B434ED92C7EC}" destId="{42218F01-FA9D-43CC-9195-6C02D255A411}" srcOrd="3" destOrd="0" presId="urn:microsoft.com/office/officeart/2005/8/layout/hierarchy1"/>
+    <dgm:cxn modelId="{4C204CC0-B0E8-4E13-A6FE-D67D78490A56}" type="presParOf" srcId="{42218F01-FA9D-43CC-9195-6C02D255A411}" destId="{3E7F16EC-038D-4E59-920E-C77015DDC1EB}" srcOrd="0" destOrd="0" presId="urn:microsoft.com/office/officeart/2005/8/layout/hierarchy1"/>
+    <dgm:cxn modelId="{BF7E0DB1-A841-493A-9436-E5D167103DCB}" type="presParOf" srcId="{3E7F16EC-038D-4E59-920E-C77015DDC1EB}" destId="{4B317FD3-E3A0-4331-A455-0400D45E7A78}" srcOrd="0" destOrd="0" presId="urn:microsoft.com/office/officeart/2005/8/layout/hierarchy1"/>
+    <dgm:cxn modelId="{DE3B2790-6331-486F-B0E6-0A584B45F19A}" type="presParOf" srcId="{3E7F16EC-038D-4E59-920E-C77015DDC1EB}" destId="{F29466EF-C51A-4D70-B638-D175A620ED33}" srcOrd="1" destOrd="0" presId="urn:microsoft.com/office/officeart/2005/8/layout/hierarchy1"/>
+    <dgm:cxn modelId="{C88662F0-9D5C-476A-AED5-239DBD5B2CEB}" type="presParOf" srcId="{42218F01-FA9D-43CC-9195-6C02D255A411}" destId="{E52CB3A5-D042-4065-81BA-4495A2D21BD3}" srcOrd="1" destOrd="0" presId="urn:microsoft.com/office/officeart/2005/8/layout/hierarchy1"/>
+    <dgm:cxn modelId="{E5329680-1D77-414E-946D-F406122983C1}" type="presParOf" srcId="{E52CB3A5-D042-4065-81BA-4495A2D21BD3}" destId="{90D24FD9-74F5-41BF-A2FE-A4953189D910}" srcOrd="0" destOrd="0" presId="urn:microsoft.com/office/officeart/2005/8/layout/hierarchy1"/>
+    <dgm:cxn modelId="{F9A017FE-E53E-43D3-95FB-E2166DE3E7FD}" type="presParOf" srcId="{E52CB3A5-D042-4065-81BA-4495A2D21BD3}" destId="{75343902-6478-4964-B64B-3B952D2A4485}" srcOrd="1" destOrd="0" presId="urn:microsoft.com/office/officeart/2005/8/layout/hierarchy1"/>
+    <dgm:cxn modelId="{4CB0F364-441D-4BA5-8265-B46AFD3C4324}" type="presParOf" srcId="{75343902-6478-4964-B64B-3B952D2A4485}" destId="{5DE759BF-229F-473C-8668-5E07BC9AA85A}" srcOrd="0" destOrd="0" presId="urn:microsoft.com/office/officeart/2005/8/layout/hierarchy1"/>
+    <dgm:cxn modelId="{D073C5E7-27D6-45CD-8687-BAB9278CE65C}" type="presParOf" srcId="{5DE759BF-229F-473C-8668-5E07BC9AA85A}" destId="{6333366F-A65E-4774-B708-5376B97BC6AD}" srcOrd="0" destOrd="0" presId="urn:microsoft.com/office/officeart/2005/8/layout/hierarchy1"/>
+    <dgm:cxn modelId="{C1031950-8CA7-48C5-A403-E67E7A0F1091}" type="presParOf" srcId="{5DE759BF-229F-473C-8668-5E07BC9AA85A}" destId="{69CD44F8-1029-48A5-B877-B658B6BCDC7A}" srcOrd="1" destOrd="0" presId="urn:microsoft.com/office/officeart/2005/8/layout/hierarchy1"/>
+    <dgm:cxn modelId="{E599136D-BD3E-4BB6-B582-A6DF484B7EE6}" type="presParOf" srcId="{75343902-6478-4964-B64B-3B952D2A4485}" destId="{CA78CF0D-AB20-4E00-BCFB-9E68A649BF4F}" srcOrd="1" destOrd="0" presId="urn:microsoft.com/office/officeart/2005/8/layout/hierarchy1"/>
+    <dgm:cxn modelId="{0D16D442-5255-4BBB-A4C7-EA7A94470A71}" type="presParOf" srcId="{C5B99502-F882-469C-9E1B-B434ED92C7EC}" destId="{36DCFB48-73C4-4EBF-98F6-85EAAA0533CE}" srcOrd="4" destOrd="0" presId="urn:microsoft.com/office/officeart/2005/8/layout/hierarchy1"/>
+    <dgm:cxn modelId="{D0AB07A8-9EE1-40B2-8DF3-A21A7AA6B92B}" type="presParOf" srcId="{C5B99502-F882-469C-9E1B-B434ED92C7EC}" destId="{7E08C376-0C4F-448D-B8A7-985C9D429667}" srcOrd="5" destOrd="0" presId="urn:microsoft.com/office/officeart/2005/8/layout/hierarchy1"/>
+    <dgm:cxn modelId="{A90B9781-A571-42B4-9701-428CDC4760A9}" type="presParOf" srcId="{7E08C376-0C4F-448D-B8A7-985C9D429667}" destId="{1CAC94E6-491A-4DEF-B334-D621F56A6040}" srcOrd="0" destOrd="0" presId="urn:microsoft.com/office/officeart/2005/8/layout/hierarchy1"/>
+    <dgm:cxn modelId="{249DCF40-C16E-4338-8E31-7A46D44CBF2C}" type="presParOf" srcId="{1CAC94E6-491A-4DEF-B334-D621F56A6040}" destId="{2F3BE35A-9C09-4ED7-958F-0C702318860A}" srcOrd="0" destOrd="0" presId="urn:microsoft.com/office/officeart/2005/8/layout/hierarchy1"/>
+    <dgm:cxn modelId="{ABB425D2-57A6-424D-BA68-B156777238FF}" type="presParOf" srcId="{1CAC94E6-491A-4DEF-B334-D621F56A6040}" destId="{3DEA76A7-96CF-4710-9668-32DC5502075F}" srcOrd="1" destOrd="0" presId="urn:microsoft.com/office/officeart/2005/8/layout/hierarchy1"/>
+    <dgm:cxn modelId="{0D33EDF6-C3C9-4FF0-AE45-0E57A0DF8280}" type="presParOf" srcId="{7E08C376-0C4F-448D-B8A7-985C9D429667}" destId="{EC1E62F1-72AF-4BDA-8F82-9EA2985DC276}" srcOrd="1" destOrd="0" presId="urn:microsoft.com/office/officeart/2005/8/layout/hierarchy1"/>
+    <dgm:cxn modelId="{02748617-E065-4D2D-B18A-44863A360DDE}" type="presParOf" srcId="{EC1E62F1-72AF-4BDA-8F82-9EA2985DC276}" destId="{D63C6D90-2DA0-4F31-973D-BE83AE84AA8C}" srcOrd="0" destOrd="0" presId="urn:microsoft.com/office/officeart/2005/8/layout/hierarchy1"/>
+    <dgm:cxn modelId="{E7C8B77A-3C06-4522-A581-41318E2815ED}" type="presParOf" srcId="{EC1E62F1-72AF-4BDA-8F82-9EA2985DC276}" destId="{EA6396CD-A203-47AC-B85D-636035C45A42}" srcOrd="1" destOrd="0" presId="urn:microsoft.com/office/officeart/2005/8/layout/hierarchy1"/>
+    <dgm:cxn modelId="{F1DEA9EB-60C2-4627-ACF5-9C9994A1BF3C}" type="presParOf" srcId="{EA6396CD-A203-47AC-B85D-636035C45A42}" destId="{48546344-9EF0-41FC-B062-BB3C859707C1}" srcOrd="0" destOrd="0" presId="urn:microsoft.com/office/officeart/2005/8/layout/hierarchy1"/>
+    <dgm:cxn modelId="{6E5BB013-E9BF-4F3A-AFF5-256863EDFF3E}" type="presParOf" srcId="{48546344-9EF0-41FC-B062-BB3C859707C1}" destId="{5CFED418-E5C6-4B34-86EB-F22D8710A6CF}" srcOrd="0" destOrd="0" presId="urn:microsoft.com/office/officeart/2005/8/layout/hierarchy1"/>
+    <dgm:cxn modelId="{B16E3D1A-EDB8-4E54-936D-D1765147123D}" type="presParOf" srcId="{48546344-9EF0-41FC-B062-BB3C859707C1}" destId="{C06C1580-0D8F-427C-9FCE-8EFC84883712}" srcOrd="1" destOrd="0" presId="urn:microsoft.com/office/officeart/2005/8/layout/hierarchy1"/>
+    <dgm:cxn modelId="{DE460DB0-2FBE-4E4E-ACE6-D6B617CE0966}" type="presParOf" srcId="{EA6396CD-A203-47AC-B85D-636035C45A42}" destId="{30CA72C3-B772-4AD2-A8B1-8D6FD3B832FF}" srcOrd="1" destOrd="0" presId="urn:microsoft.com/office/officeart/2005/8/layout/hierarchy1"/>
+    <dgm:cxn modelId="{4F4EFC30-BE27-48DD-954A-49EA5A9600DA}" type="presParOf" srcId="{EC1E62F1-72AF-4BDA-8F82-9EA2985DC276}" destId="{280DB9B9-FBB4-46D6-8F2E-79EE072C5A4D}" srcOrd="2" destOrd="0" presId="urn:microsoft.com/office/officeart/2005/8/layout/hierarchy1"/>
+    <dgm:cxn modelId="{7CAB82B9-1C4D-4D1B-9BAA-9E5A104642E6}" type="presParOf" srcId="{EC1E62F1-72AF-4BDA-8F82-9EA2985DC276}" destId="{2B64AA1A-FBDB-4609-8ABE-AFB902647218}" srcOrd="3" destOrd="0" presId="urn:microsoft.com/office/officeart/2005/8/layout/hierarchy1"/>
+    <dgm:cxn modelId="{17A88401-C070-40CD-847D-B80F120C148E}" type="presParOf" srcId="{2B64AA1A-FBDB-4609-8ABE-AFB902647218}" destId="{CF8E1CCC-0058-4510-AE8C-ABB34FB3BECA}" srcOrd="0" destOrd="0" presId="urn:microsoft.com/office/officeart/2005/8/layout/hierarchy1"/>
+    <dgm:cxn modelId="{096ADF41-187D-48C1-B28E-7DD37C41AD82}" type="presParOf" srcId="{CF8E1CCC-0058-4510-AE8C-ABB34FB3BECA}" destId="{3AE33020-157F-40C8-A6C2-9905A5D6FE15}" srcOrd="0" destOrd="0" presId="urn:microsoft.com/office/officeart/2005/8/layout/hierarchy1"/>
+    <dgm:cxn modelId="{BAE7A3B4-6ED6-4FDF-A1C4-E2C7B73FA2BF}" type="presParOf" srcId="{CF8E1CCC-0058-4510-AE8C-ABB34FB3BECA}" destId="{02BE24F2-FF8B-4BDC-BB22-393E40FCA1D5}" srcOrd="1" destOrd="0" presId="urn:microsoft.com/office/officeart/2005/8/layout/hierarchy1"/>
+    <dgm:cxn modelId="{C5B95193-B10C-45ED-A3D7-D071C1AFD35C}" type="presParOf" srcId="{2B64AA1A-FBDB-4609-8ABE-AFB902647218}" destId="{C4D59A96-CA7D-42C1-9220-07E2A9122C21}" srcOrd="1" destOrd="0" presId="urn:microsoft.com/office/officeart/2005/8/layout/hierarchy1"/>
+    <dgm:cxn modelId="{3F398CF6-03D6-4266-9C0D-DC1271EC583D}" type="presParOf" srcId="{C4D59A96-CA7D-42C1-9220-07E2A9122C21}" destId="{A79A3A10-B3AB-4598-A127-A974C294BE0F}" srcOrd="0" destOrd="0" presId="urn:microsoft.com/office/officeart/2005/8/layout/hierarchy1"/>
+    <dgm:cxn modelId="{A4469BF6-5B29-4505-B5B1-DC93CFDD0886}" type="presParOf" srcId="{C4D59A96-CA7D-42C1-9220-07E2A9122C21}" destId="{88E0348C-580C-4546-9877-923313D86A51}" srcOrd="1" destOrd="0" presId="urn:microsoft.com/office/officeart/2005/8/layout/hierarchy1"/>
+    <dgm:cxn modelId="{AB39AA6F-1450-4B50-878E-DF02C61AA0EC}" type="presParOf" srcId="{88E0348C-580C-4546-9877-923313D86A51}" destId="{7D4FA4CB-8C9C-44C5-889F-6A512FD49B73}" srcOrd="0" destOrd="0" presId="urn:microsoft.com/office/officeart/2005/8/layout/hierarchy1"/>
+    <dgm:cxn modelId="{813C3809-E397-46E2-B95C-5FA7BB38D864}" type="presParOf" srcId="{7D4FA4CB-8C9C-44C5-889F-6A512FD49B73}" destId="{8E2A68F0-D659-49E5-9FA8-3EE1AEFE298D}" srcOrd="0" destOrd="0" presId="urn:microsoft.com/office/officeart/2005/8/layout/hierarchy1"/>
+    <dgm:cxn modelId="{482B6D9D-6851-4544-94F7-43CF73E8D9AA}" type="presParOf" srcId="{7D4FA4CB-8C9C-44C5-889F-6A512FD49B73}" destId="{B306E913-1376-4A65-8B58-2D121954688A}" srcOrd="1" destOrd="0" presId="urn:microsoft.com/office/officeart/2005/8/layout/hierarchy1"/>
+    <dgm:cxn modelId="{E2A2E8AD-D381-4BE0-BA59-DFDFBD5FC859}" type="presParOf" srcId="{88E0348C-580C-4546-9877-923313D86A51}" destId="{5206C86E-92A5-4AB3-A688-7DE3E1ABD5BE}" srcOrd="1" destOrd="0" presId="urn:microsoft.com/office/officeart/2005/8/layout/hierarchy1"/>
+    <dgm:cxn modelId="{099C8322-EB92-4E0D-AD0D-4DCF736E6AC3}" type="presParOf" srcId="{C5B99502-F882-469C-9E1B-B434ED92C7EC}" destId="{EB0C5197-10C1-472C-A7F3-601E85F3411C}" srcOrd="6" destOrd="0" presId="urn:microsoft.com/office/officeart/2005/8/layout/hierarchy1"/>
+    <dgm:cxn modelId="{39AB6DE2-C36B-4CA1-8AE9-52ABA8006699}" type="presParOf" srcId="{C5B99502-F882-469C-9E1B-B434ED92C7EC}" destId="{50591AAD-ADD1-443F-A452-D5DFC96E3F11}" srcOrd="7" destOrd="0" presId="urn:microsoft.com/office/officeart/2005/8/layout/hierarchy1"/>
+    <dgm:cxn modelId="{D5B7E3AD-4BB0-48F9-9805-F70C2BC1111E}" type="presParOf" srcId="{50591AAD-ADD1-443F-A452-D5DFC96E3F11}" destId="{1DC375CB-3F46-4A5B-82DC-B31F9EF091F4}" srcOrd="0" destOrd="0" presId="urn:microsoft.com/office/officeart/2005/8/layout/hierarchy1"/>
+    <dgm:cxn modelId="{67C95E7F-D88E-4ADE-9D0E-AF84BD5CED20}" type="presParOf" srcId="{1DC375CB-3F46-4A5B-82DC-B31F9EF091F4}" destId="{90C06077-5E0A-4326-907E-9AFF363414A8}" srcOrd="0" destOrd="0" presId="urn:microsoft.com/office/officeart/2005/8/layout/hierarchy1"/>
+    <dgm:cxn modelId="{314FF174-C259-43F9-AB46-90CCCB714824}" type="presParOf" srcId="{1DC375CB-3F46-4A5B-82DC-B31F9EF091F4}" destId="{34DD3444-DC13-459C-8EC9-DBFF1D0D2F59}" srcOrd="1" destOrd="0" presId="urn:microsoft.com/office/officeart/2005/8/layout/hierarchy1"/>
+    <dgm:cxn modelId="{334A4DD3-AA1E-466F-A034-BB0F6F3E201A}" type="presParOf" srcId="{50591AAD-ADD1-443F-A452-D5DFC96E3F11}" destId="{8ED739F9-BE65-4536-B61D-CDD2B448DA86}" srcOrd="1" destOrd="0" presId="urn:microsoft.com/office/officeart/2005/8/layout/hierarchy1"/>
+    <dgm:cxn modelId="{B261BFF0-2920-48BE-9C3F-2BAAE53D4431}" type="presParOf" srcId="{8ED739F9-BE65-4536-B61D-CDD2B448DA86}" destId="{F5DEDA05-8949-4070-85EB-8DD033BEA4D5}" srcOrd="0" destOrd="0" presId="urn:microsoft.com/office/officeart/2005/8/layout/hierarchy1"/>
+    <dgm:cxn modelId="{7F173C1A-3EE7-43B0-A1C0-421E6D5D43DE}" type="presParOf" srcId="{8ED739F9-BE65-4536-B61D-CDD2B448DA86}" destId="{026BE5E1-7CF4-47EC-A374-07309A8ECFAC}" srcOrd="1" destOrd="0" presId="urn:microsoft.com/office/officeart/2005/8/layout/hierarchy1"/>
+    <dgm:cxn modelId="{BDBCB965-1930-4D9C-BBD3-48B429EDB178}" type="presParOf" srcId="{026BE5E1-7CF4-47EC-A374-07309A8ECFAC}" destId="{86E65347-4625-4C8C-95EC-19F02A7BD409}" srcOrd="0" destOrd="0" presId="urn:microsoft.com/office/officeart/2005/8/layout/hierarchy1"/>
+    <dgm:cxn modelId="{265EBE7E-F30E-4EA4-817F-B202F55F65E0}" type="presParOf" srcId="{86E65347-4625-4C8C-95EC-19F02A7BD409}" destId="{9315C078-BAF1-471E-B139-C7CAF1CD0C6D}" srcOrd="0" destOrd="0" presId="urn:microsoft.com/office/officeart/2005/8/layout/hierarchy1"/>
+    <dgm:cxn modelId="{C45A9F68-9E4D-4058-9FB9-0DD12F7BD7B9}" type="presParOf" srcId="{86E65347-4625-4C8C-95EC-19F02A7BD409}" destId="{108FE608-028B-49BE-BCA6-C1A7C9EF9FA5}" srcOrd="1" destOrd="0" presId="urn:microsoft.com/office/officeart/2005/8/layout/hierarchy1"/>
+    <dgm:cxn modelId="{95BF7223-77B8-4D9E-BA0B-F040A5C2C05F}" type="presParOf" srcId="{026BE5E1-7CF4-47EC-A374-07309A8ECFAC}" destId="{6CCA33BA-CCC5-4F0F-A91F-3C23AD24FFAF}" srcOrd="1" destOrd="0" presId="urn:microsoft.com/office/officeart/2005/8/layout/hierarchy1"/>
+    <dgm:cxn modelId="{09EC5401-BFF4-4559-A102-F23DE2F6BB03}" type="presParOf" srcId="{C5B99502-F882-469C-9E1B-B434ED92C7EC}" destId="{B86C8690-9EA8-4A7D-8789-825F45D45B99}" srcOrd="8" destOrd="0" presId="urn:microsoft.com/office/officeart/2005/8/layout/hierarchy1"/>
+    <dgm:cxn modelId="{ED0B92E4-BB22-4183-B7F0-A544BCD0D5DC}" type="presParOf" srcId="{C5B99502-F882-469C-9E1B-B434ED92C7EC}" destId="{E00522AB-C2A3-48BB-B52C-7F6E0ECBC86A}" srcOrd="9" destOrd="0" presId="urn:microsoft.com/office/officeart/2005/8/layout/hierarchy1"/>
+    <dgm:cxn modelId="{F46A1807-DE39-4E30-B7D1-B5A020E4D226}" type="presParOf" srcId="{E00522AB-C2A3-48BB-B52C-7F6E0ECBC86A}" destId="{334D426C-9EE7-4343-8361-D940B3D01465}" srcOrd="0" destOrd="0" presId="urn:microsoft.com/office/officeart/2005/8/layout/hierarchy1"/>
+    <dgm:cxn modelId="{6151182D-D772-4AD1-AB93-EFAFB8D4E711}" type="presParOf" srcId="{334D426C-9EE7-4343-8361-D940B3D01465}" destId="{8A7AE3D8-CB98-4EA8-A383-D97AA369DF50}" srcOrd="0" destOrd="0" presId="urn:microsoft.com/office/officeart/2005/8/layout/hierarchy1"/>
+    <dgm:cxn modelId="{E66752EB-FFAB-42C2-9028-CDC73AA6DC8C}" type="presParOf" srcId="{334D426C-9EE7-4343-8361-D940B3D01465}" destId="{148F6C08-2B52-455A-962F-CDC7519B1DD8}" srcOrd="1" destOrd="0" presId="urn:microsoft.com/office/officeart/2005/8/layout/hierarchy1"/>
+    <dgm:cxn modelId="{18FD08CE-9824-4715-BB46-59DB447AB4B2}" type="presParOf" srcId="{E00522AB-C2A3-48BB-B52C-7F6E0ECBC86A}" destId="{13A6BF67-962A-4DF8-AFEA-53DBCBA76720}" srcOrd="1" destOrd="0" presId="urn:microsoft.com/office/officeart/2005/8/layout/hierarchy1"/>
+    <dgm:cxn modelId="{432EB8AB-212E-4B3F-8338-4ED9064619BC}" type="presParOf" srcId="{C5B99502-F882-469C-9E1B-B434ED92C7EC}" destId="{A5E600F6-3551-48C6-9287-CD051753E056}" srcOrd="10" destOrd="0" presId="urn:microsoft.com/office/officeart/2005/8/layout/hierarchy1"/>
+    <dgm:cxn modelId="{BE678DEB-6FFE-4AD5-8762-F581B78F265D}" type="presParOf" srcId="{C5B99502-F882-469C-9E1B-B434ED92C7EC}" destId="{9E8959F9-03F2-41DF-8D11-ED615D45311A}" srcOrd="11" destOrd="0" presId="urn:microsoft.com/office/officeart/2005/8/layout/hierarchy1"/>
+    <dgm:cxn modelId="{F2BB629B-403E-4620-8DC4-DD3F60A180B8}" type="presParOf" srcId="{9E8959F9-03F2-41DF-8D11-ED615D45311A}" destId="{BE08A678-3804-4AE8-9AE3-BAADE25F5F8D}" srcOrd="0" destOrd="0" presId="urn:microsoft.com/office/officeart/2005/8/layout/hierarchy1"/>
+    <dgm:cxn modelId="{D45E32AA-FB54-442A-B353-ED0B7CC4AF30}" type="presParOf" srcId="{BE08A678-3804-4AE8-9AE3-BAADE25F5F8D}" destId="{D9497BF8-9919-4ED2-9536-925EE52D1945}" srcOrd="0" destOrd="0" presId="urn:microsoft.com/office/officeart/2005/8/layout/hierarchy1"/>
+    <dgm:cxn modelId="{5D9585E1-9436-4B9E-A528-F52F35DB85BC}" type="presParOf" srcId="{BE08A678-3804-4AE8-9AE3-BAADE25F5F8D}" destId="{1A5EAFB6-BA02-4D11-BE82-A76C7CC02555}" srcOrd="1" destOrd="0" presId="urn:microsoft.com/office/officeart/2005/8/layout/hierarchy1"/>
+    <dgm:cxn modelId="{2F1E8E3C-C3A9-45CB-A516-67C00746FB8A}" type="presParOf" srcId="{9E8959F9-03F2-41DF-8D11-ED615D45311A}" destId="{9BE42CA8-5385-412F-95DC-6074F705E7B5}" srcOrd="1" destOrd="0" presId="urn:microsoft.com/office/officeart/2005/8/layout/hierarchy1"/>
   </dgm:cxnLst>
   <dgm:bg/>
   <dgm:whole/>
